--- a/專題聯合評審初審申請單.docx
+++ b/專題聯合評審初審申請單.docx
@@ -1,248 +1,243 @@
 
 <file path=word/document.xml><?xml version="1.0" encoding="utf-8"?>
-<w:document xmlns:wpc="http://schemas.microsoft.com/office/word/2010/wordprocessingCanvas" xmlns:cx="http://schemas.microsoft.com/office/drawing/2014/chartex" xmlns:cx1="http://schemas.microsoft.com/office/drawing/2015/9/8/chartex" xmlns:cx2="http://schemas.microsoft.com/office/drawing/2015/10/21/chartex" xmlns:cx3="http://schemas.microsoft.com/office/drawing/2016/5/9/chartex" xmlns:cx4="http://schemas.microsoft.com/office/drawing/2016/5/10/chartex" xmlns:cx5="http://schemas.microsoft.com/office/drawing/2016/5/11/chartex" xmlns:cx6="http://schemas.microsoft.com/office/drawing/2016/5/12/chartex" xmlns:cx7="http://schemas.microsoft.com/office/drawing/2016/5/13/chartex" xmlns:cx8="http://schemas.microsoft.com/office/drawing/2016/5/14/chartex" xmlns:mc="http://schemas.openxmlformats.org/markup-compatibility/2006" xmlns:aink="http://schemas.microsoft.com/office/drawing/2016/ink" xmlns:am3d="http://schemas.microsoft.com/office/drawing/2017/model3d" xmlns:o="urn:schemas-microsoft-com:office:office" xmlns:r="http://schemas.openxmlformats.org/officeDocument/2006/relationships" xmlns:m="http://schemas.openxmlformats.org/officeDocument/2006/math" xmlns:v="urn:schemas-microsoft-com:vml" xmlns:wp14="http://schemas.microsoft.com/office/word/2010/wordprocessingDrawing" xmlns:wp="http://schemas.openxmlformats.org/drawingml/2006/wordprocessingDrawing" xmlns:w10="urn:schemas-microsoft-com:office:word" xmlns:w="http://schemas.openxmlformats.org/wordprocessingml/2006/main" xmlns:w14="http://schemas.microsoft.com/office/word/2010/wordml" xmlns:w15="http://schemas.microsoft.com/office/word/2012/wordml" xmlns:w16cex="http://schemas.microsoft.com/office/word/2018/wordml/cex" xmlns:w16cid="http://schemas.microsoft.com/office/word/2016/wordml/cid" xmlns:w16="http://schemas.microsoft.com/office/word/2018/wordml" xmlns:w16sdtdh="http://schemas.microsoft.com/office/word/2020/wordml/sdtdatahash" xmlns:w16se="http://schemas.microsoft.com/office/word/2015/wordml/symex" xmlns:wpg="http://schemas.microsoft.com/office/word/2010/wordprocessingGroup" xmlns:wpi="http://schemas.microsoft.com/office/word/2010/wordprocessingInk" xmlns:wne="http://schemas.microsoft.com/office/word/2006/wordml" xmlns:wps="http://schemas.microsoft.com/office/word/2010/wordprocessingShape" mc:Ignorable="w14 w15 w16se w16cid w16 w16cex w16sdtdh wp14">
+<w:document xmlns:wpc="http://schemas.microsoft.com/office/word/2010/wordprocessingCanvas" xmlns:cx="http://schemas.microsoft.com/office/drawing/2014/chartex" xmlns:cx1="http://schemas.microsoft.com/office/drawing/2015/9/8/chartex" xmlns:cx2="http://schemas.microsoft.com/office/drawing/2015/10/21/chartex" xmlns:cx3="http://schemas.microsoft.com/office/drawing/2016/5/9/chartex" xmlns:cx4="http://schemas.microsoft.com/office/drawing/2016/5/10/chartex" xmlns:cx5="http://schemas.microsoft.com/office/drawing/2016/5/11/chartex" xmlns:cx6="http://schemas.microsoft.com/office/drawing/2016/5/12/chartex" xmlns:cx7="http://schemas.microsoft.com/office/drawing/2016/5/13/chartex" xmlns:cx8="http://schemas.microsoft.com/office/drawing/2016/5/14/chartex" xmlns:mc="http://schemas.openxmlformats.org/markup-compatibility/2006" xmlns:aink="http://schemas.microsoft.com/office/drawing/2016/ink" xmlns:am3d="http://schemas.microsoft.com/office/drawing/2017/model3d" xmlns:o="urn:schemas-microsoft-com:office:office" xmlns:r="http://schemas.openxmlformats.org/officeDocument/2006/relationships" xmlns:m="http://schemas.openxmlformats.org/officeDocument/2006/math" xmlns:v="urn:schemas-microsoft-com:vml" xmlns:wp14="http://schemas.microsoft.com/office/word/2010/wordprocessingDrawing" xmlns:wp="http://schemas.openxmlformats.org/drawingml/2006/wordprocessingDrawing" xmlns:w10="urn:schemas-microsoft-com:office:word" xmlns:w="http://schemas.openxmlformats.org/wordprocessingml/2006/main" xmlns:w14="http://schemas.microsoft.com/office/word/2010/wordml" xmlns:w15="http://schemas.microsoft.com/office/word/2012/wordml" xmlns:w16cid="http://schemas.microsoft.com/office/word/2016/wordml/cid" xmlns:w16se="http://schemas.microsoft.com/office/word/2015/wordml/symex" xmlns:wpg="http://schemas.microsoft.com/office/word/2010/wordprocessingGroup" xmlns:wpi="http://schemas.microsoft.com/office/word/2010/wordprocessingInk" xmlns:wne="http://schemas.microsoft.com/office/word/2006/wordml" xmlns:wps="http://schemas.microsoft.com/office/word/2010/wordprocessingShape" mc:Ignorable="w14 w15 w16se w16cid wp14">
   <w:body>
-    <w:p xmlns:wp14="http://schemas.microsoft.com/office/word/2010/wordml" wp14:textId="77777777">
+    <w:p>
       <w:pPr>
         <w:jc w:val="center"/>
         <w:rPr>
-          <w:rFonts w:ascii="Times New Roman" w:hAnsi="Times New Roman" w:eastAsia="DFKai-SB"/>
-          <w:sz w:val="40"/>
-          <w:szCs w:val="40"/>
-        </w:rPr>
-      </w:pPr>
-      <w:r>
-        <w:rPr>
-          <w:rFonts w:hint="eastAsia" w:ascii="Times New Roman" w:hAnsi="DFKai-SB" w:eastAsia="DFKai-SB"/>
-          <w:sz w:val="40"/>
-          <w:szCs w:val="40"/>
+          <w:rFonts w:ascii="標楷體" w:eastAsia="標楷體" w:hAnsi="標楷體"/>
+          <w:sz w:val="28"/>
+          <w:szCs w:val="28"/>
+        </w:rPr>
+      </w:pPr>
+      <w:r>
+        <w:rPr>
+          <w:rFonts w:ascii="標楷體" w:eastAsia="標楷體" w:hAnsi="標楷體" w:hint="eastAsia"/>
+          <w:sz w:val="28"/>
+          <w:szCs w:val="28"/>
         </w:rPr>
         <w:t>資訊工程學系</w:t>
       </w:r>
       <w:r>
         <w:rPr>
-          <w:rFonts w:ascii="Times New Roman" w:hAnsi="DFKai-SB" w:eastAsia="DFKai-SB"/>
-          <w:sz w:val="40"/>
-          <w:szCs w:val="40"/>
+          <w:rFonts w:ascii="標楷體" w:eastAsia="標楷體" w:hAnsi="標楷體"/>
+          <w:sz w:val="28"/>
+          <w:szCs w:val="28"/>
         </w:rPr>
         <w:t>大學部專題聯合評審初審申請單</w:t>
       </w:r>
     </w:p>
-    <w:p xmlns:wp14="http://schemas.microsoft.com/office/word/2010/wordml" wp14:textId="3254100F">
+    <w:p>
       <w:pPr>
         <w:ind w:right="84"/>
         <w:jc w:val="right"/>
         <w:rPr>
-          <w:rFonts w:ascii="Times New Roman" w:hAnsi="DFKai-SB" w:eastAsia="DFKai-SB"/>
-        </w:rPr>
-      </w:pPr>
-      <w:r>
-        <w:rPr>
-          <w:rFonts w:ascii="Times New Roman" w:hAnsi="DFKai-SB" w:eastAsia="DFKai-SB"/>
+          <w:rFonts w:ascii="標楷體" w:eastAsia="標楷體" w:hAnsi="標楷體"/>
+          <w:sz w:val="28"/>
+          <w:szCs w:val="28"/>
+        </w:rPr>
+      </w:pPr>
+      <w:r>
+        <w:rPr>
+          <w:rFonts w:ascii="標楷體" w:eastAsia="標楷體" w:hAnsi="標楷體"/>
+          <w:sz w:val="28"/>
+          <w:szCs w:val="28"/>
         </w:rPr>
         <w:t>填寫日期：</w:t>
       </w:r>
       <w:r>
         <w:rPr>
-          <w:rFonts w:ascii="Times New Roman" w:hAnsi="DFKai-SB" w:eastAsia="DFKai-SB"/>
+          <w:rFonts w:ascii="標楷體" w:eastAsia="標楷體" w:hAnsi="標楷體"/>
+          <w:sz w:val="28"/>
+          <w:szCs w:val="28"/>
         </w:rPr>
         <w:t>2021</w:t>
       </w:r>
       <w:r>
         <w:rPr>
-          <w:rFonts w:ascii="Times New Roman" w:hAnsi="DFKai-SB" w:eastAsia="DFKai-SB"/>
+          <w:rFonts w:ascii="標楷體" w:eastAsia="標楷體" w:hAnsi="標楷體"/>
+          <w:sz w:val="28"/>
+          <w:szCs w:val="28"/>
         </w:rPr>
         <w:t>年</w:t>
       </w:r>
       <w:r>
         <w:rPr>
-          <w:rFonts w:ascii="Times New Roman" w:hAnsi="DFKai-SB" w:eastAsia="DFKai-SB"/>
+          <w:rFonts w:ascii="標楷體" w:eastAsia="標楷體" w:hAnsi="標楷體"/>
+          <w:sz w:val="28"/>
+          <w:szCs w:val="28"/>
         </w:rPr>
         <w:t>10</w:t>
       </w:r>
       <w:r>
         <w:rPr>
-          <w:rFonts w:ascii="Times New Roman" w:hAnsi="DFKai-SB" w:eastAsia="DFKai-SB"/>
+          <w:rFonts w:ascii="標楷體" w:eastAsia="標楷體" w:hAnsi="標楷體"/>
+          <w:sz w:val="28"/>
+          <w:szCs w:val="28"/>
         </w:rPr>
         <w:t>月</w:t>
       </w:r>
       <w:r>
         <w:rPr>
-          <w:rFonts w:ascii="Times New Roman" w:hAnsi="DFKai-SB" w:eastAsia="DFKai-SB"/>
+          <w:rFonts w:ascii="標楷體" w:eastAsia="標楷體" w:hAnsi="標楷體"/>
+          <w:sz w:val="28"/>
+          <w:szCs w:val="28"/>
         </w:rPr>
         <w:t>28</w:t>
       </w:r>
       <w:r>
         <w:rPr>
-          <w:rFonts w:ascii="Times New Roman" w:hAnsi="DFKai-SB" w:eastAsia="DFKai-SB"/>
+          <w:rFonts w:ascii="標楷體" w:eastAsia="標楷體" w:hAnsi="標楷體"/>
+          <w:sz w:val="28"/>
+          <w:szCs w:val="28"/>
         </w:rPr>
         <w:t>日</w:t>
       </w:r>
     </w:p>
-    <w:p xmlns:wp14="http://schemas.microsoft.com/office/word/2010/wordml" wp14:textId="77777777">
+    <w:p>
       <w:pPr>
         <w:ind w:right="84"/>
-        <w:jc w:val="right"/>
-        <w:rPr>
-          <w:rFonts w:hint="eastAsia"/>
+        <w:rPr>
+          <w:rFonts w:ascii="標楷體" w:eastAsia="標楷體" w:hAnsi="標楷體"/>
+          <w:sz w:val="28"/>
+          <w:szCs w:val="28"/>
         </w:rPr>
       </w:pPr>
     </w:p>
-    <w:p xmlns:wp14="http://schemas.microsoft.com/office/word/2010/wordml" wp14:textId="77777777">
+    <w:p>
       <w:pPr>
         <w:ind w:right="84"/>
         <w:rPr>
-          <w:rFonts w:hint="eastAsia"/>
+          <w:rFonts w:ascii="標楷體" w:eastAsia="標楷體" w:hAnsi="標楷體"/>
+          <w:sz w:val="28"/>
+          <w:szCs w:val="28"/>
         </w:rPr>
       </w:pPr>
     </w:p>
-    <w:p xmlns:wp14="http://schemas.microsoft.com/office/word/2010/wordml" wp14:textId="505D339C">
+    <w:p>
       <w:pPr>
         <w:ind w:right="84"/>
-        <w:rPr>
-          <w:rFonts w:ascii="Times New Roman" w:hAnsi="DFKai-SB" w:eastAsia="DFKai-SB"/>
-          <w:sz w:val="32"/>
-          <w:szCs w:val="32"/>
-        </w:rPr>
-      </w:pPr>
-      <w:r>
-        <w:rPr>
-          <w:rFonts w:ascii="Times New Roman" w:hAnsi="DFKai-SB" w:eastAsia="DFKai-SB"/>
-          <w:sz w:val="32"/>
-          <w:szCs w:val="32"/>
+        <w:jc w:val="center"/>
+        <w:rPr>
+          <w:rFonts w:ascii="標楷體" w:eastAsia="標楷體" w:hAnsi="標楷體"/>
+          <w:sz w:val="28"/>
+          <w:szCs w:val="28"/>
+        </w:rPr>
+      </w:pPr>
+      <w:r>
+        <w:rPr>
+          <w:rFonts w:ascii="標楷體" w:eastAsia="標楷體" w:hAnsi="標楷體"/>
+          <w:sz w:val="28"/>
+          <w:szCs w:val="28"/>
         </w:rPr>
         <w:t>指導教授：</w:t>
       </w:r>
       <w:r>
         <w:rPr>
-          <w:rFonts w:ascii="Times New Roman" w:hAnsi="DFKai-SB" w:eastAsia="DFKai-SB"/>
-          <w:sz w:val="32"/>
-          <w:szCs w:val="32"/>
+          <w:rFonts w:ascii="標楷體" w:eastAsia="標楷體" w:hAnsi="標楷體"/>
+          <w:sz w:val="28"/>
+          <w:szCs w:val="28"/>
         </w:rPr>
         <w:t>呂芳</w:t>
       </w:r>
       <w:r>
         <w:rPr>
-          <w:rFonts w:ascii="Times New Roman" w:hAnsi="DFKai-SB" w:eastAsia="DFKai-SB"/>
-          <w:sz w:val="32"/>
-          <w:szCs w:val="32"/>
+          <w:rFonts w:ascii="標楷體" w:eastAsia="標楷體" w:hAnsi="標楷體"/>
+          <w:sz w:val="28"/>
+          <w:szCs w:val="28"/>
         </w:rPr>
         <w:t>懌教授</w:t>
       </w:r>
     </w:p>
-    <w:p xmlns:wp14="http://schemas.microsoft.com/office/word/2010/wordml" wp14:textId="77777777">
+    <w:p>
+      <w:pPr>
+        <w:rPr>
+          <w:rFonts w:ascii="標楷體" w:eastAsia="標楷體" w:hAnsi="標楷體"/>
+          <w:sz w:val="28"/>
+          <w:szCs w:val="28"/>
+        </w:rPr>
+      </w:pPr>
+    </w:p>
+    <w:p>
       <w:pPr>
         <w:ind w:right="84"/>
         <w:rPr>
-          <w:rFonts w:ascii="Times New Roman" w:hAnsi="Times New Roman" w:eastAsia="DFKai-SB"/>
-          <w:sz w:val="32"/>
-          <w:szCs w:val="32"/>
-        </w:rPr>
-      </w:pPr>
-    </w:p>
-    <w:p xmlns:wp14="http://schemas.microsoft.com/office/word/2010/wordml" wp14:textId="77777777">
-      <w:pPr>
-        <w:ind w:right="84"/>
-        <w:rPr>
-          <w:rFonts w:hint="eastAsia" w:ascii="Times New Roman" w:hAnsi="DFKai-SB" w:eastAsia="DFKai-SB"/>
-          <w:sz w:val="32"/>
-          <w:szCs w:val="32"/>
-        </w:rPr>
-      </w:pPr>
-      <w:r>
-        <w:rPr>
-          <w:rFonts w:ascii="Times New Roman" w:hAnsi="DFKai-SB" w:eastAsia="DFKai-SB"/>
-          <w:sz w:val="32"/>
-          <w:szCs w:val="32"/>
+          <w:rFonts w:ascii="標楷體" w:eastAsia="標楷體" w:hAnsi="標楷體"/>
+          <w:sz w:val="28"/>
+          <w:szCs w:val="28"/>
+        </w:rPr>
+      </w:pPr>
+      <w:r>
+        <w:rPr>
+          <w:rFonts w:ascii="標楷體" w:eastAsia="標楷體" w:hAnsi="標楷體"/>
+          <w:sz w:val="28"/>
+          <w:szCs w:val="28"/>
         </w:rPr>
         <w:t>專題題目：</w:t>
       </w:r>
       <w:r>
         <w:rPr>
-          <w:rFonts w:hint="eastAsia" w:ascii="Times New Roman" w:hAnsi="DFKai-SB" w:eastAsia="DFKai-SB"/>
-          <w:sz w:val="32"/>
-          <w:szCs w:val="32"/>
-        </w:rPr>
-        <w:t>(</w:t>
-      </w:r>
-      <w:r>
-        <w:rPr>
-          <w:rFonts w:hint="eastAsia" w:ascii="Times New Roman" w:hAnsi="DFKai-SB" w:eastAsia="DFKai-SB"/>
-          <w:sz w:val="32"/>
-          <w:szCs w:val="32"/>
-        </w:rPr>
-        <w:t>中文</w:t>
-      </w:r>
-      <w:r>
-        <w:rPr>
-          <w:rFonts w:hint="eastAsia" w:ascii="Times New Roman" w:hAnsi="DFKai-SB" w:eastAsia="DFKai-SB"/>
-          <w:sz w:val="32"/>
-          <w:szCs w:val="32"/>
-        </w:rPr>
-        <w:t>)</w:t>
-      </w:r>
-      <w:r>
-        <w:rPr>
-          <w:rFonts w:hint="eastAsia" w:ascii="Times New Roman" w:hAnsi="DFKai-SB" w:eastAsia="DFKai-SB"/>
-          <w:sz w:val="32"/>
-          <w:szCs w:val="32"/>
+          <w:rFonts w:ascii="標楷體" w:eastAsia="標楷體" w:hAnsi="標楷體" w:hint="eastAsia"/>
+          <w:sz w:val="28"/>
+          <w:szCs w:val="28"/>
+        </w:rPr>
+        <w:t>(中文)</w:t>
+      </w:r>
+      <w:r>
+        <w:rPr>
+          <w:rFonts w:ascii="標楷體" w:eastAsia="標楷體" w:hAnsi="標楷體" w:hint="eastAsia"/>
+          <w:sz w:val="28"/>
+          <w:szCs w:val="28"/>
+        </w:rPr>
+        <w:t xml:space="preserve"> 5g網絡：mult</w:t>
+      </w:r>
+      <w:r>
+        <w:rPr>
+          <w:rFonts w:ascii="標楷體" w:eastAsia="標楷體" w:hAnsi="標楷體" w:hint="eastAsia"/>
+          <w:sz w:val="28"/>
+          <w:szCs w:val="28"/>
+          <w:lang w:eastAsia="zh-CN"/>
+        </w:rPr>
+        <w:t>i</w:t>
+      </w:r>
+      <w:r>
+        <w:rPr>
+          <w:rFonts w:ascii="標楷體" w:eastAsia="標楷體" w:hAnsi="標楷體" w:hint="eastAsia"/>
+          <w:sz w:val="28"/>
+          <w:szCs w:val="28"/>
+        </w:rPr>
+        <w:t>cast增強封包傳遞可靠性</w:t>
+      </w:r>
+      <w:r>
+        <w:rPr>
+          <w:rFonts w:ascii="標楷體" w:eastAsia="標楷體" w:hAnsi="標楷體" w:hint="eastAsia"/>
+          <w:sz w:val="28"/>
+          <w:szCs w:val="28"/>
         </w:rPr>
         <w:br/>
-      </w:r>
-      <w:r>
-        <w:rPr>
-          <w:rFonts w:hint="eastAsia" w:ascii="Times New Roman" w:hAnsi="DFKai-SB" w:eastAsia="DFKai-SB"/>
-          <w:sz w:val="32"/>
-          <w:szCs w:val="32"/>
-        </w:rPr>
-        <w:t xml:space="preserve">　　　　　</w:t>
-      </w:r>
-      <w:r>
-        <w:rPr>
-          <w:rFonts w:hint="eastAsia" w:ascii="Times New Roman" w:hAnsi="DFKai-SB" w:eastAsia="DFKai-SB"/>
-          <w:sz w:val="32"/>
-          <w:szCs w:val="32"/>
-        </w:rPr>
-        <w:t>(</w:t>
-      </w:r>
-      <w:r>
-        <w:rPr>
-          <w:rFonts w:hint="eastAsia" w:ascii="Times New Roman" w:hAnsi="DFKai-SB" w:eastAsia="DFKai-SB"/>
-          <w:sz w:val="32"/>
-          <w:szCs w:val="32"/>
-        </w:rPr>
-        <w:t>英文</w:t>
-      </w:r>
-      <w:r>
-        <w:rPr>
-          <w:rFonts w:hint="eastAsia" w:ascii="Times New Roman" w:hAnsi="DFKai-SB" w:eastAsia="DFKai-SB"/>
-          <w:sz w:val="32"/>
-          <w:szCs w:val="32"/>
-        </w:rPr>
-        <w:t>)</w:t>
-      </w:r>
-    </w:p>
-    <w:p xmlns:wp14="http://schemas.microsoft.com/office/word/2010/wordml" wp14:textId="77777777">
-      <w:pPr>
-        <w:ind w:right="84"/>
-        <w:rPr>
-          <w:rFonts w:ascii="Times New Roman" w:hAnsi="Times New Roman" w:eastAsia="DFKai-SB"/>
-          <w:sz w:val="32"/>
-          <w:szCs w:val="32"/>
-        </w:rPr>
-      </w:pPr>
+        <w:t xml:space="preserve">　　　　　(英文)</w:t>
+      </w:r>
+      <w:r>
+        <w:rPr>
+          <w:rFonts w:ascii="標楷體" w:eastAsia="標楷體" w:hAnsi="標楷體"/>
+          <w:sz w:val="28"/>
+          <w:szCs w:val="28"/>
+        </w:rPr>
+        <w:t xml:space="preserve"> 5G Network : enhance the reliability of packet delivery by multicast</w:t>
+      </w:r>
     </w:p>
     <w:tbl>
       <w:tblPr>
-        <w:tblpPr w:leftFromText="180" w:rightFromText="180" w:vertAnchor="page" w:horzAnchor="margin" w:tblpY="7726"/>
+        <w:tblpPr w:leftFromText="180" w:rightFromText="180" w:vertAnchor="page" w:horzAnchor="margin" w:tblpXSpec="center" w:tblpY="7897"/>
         <w:tblW w:w="0" w:type="auto"/>
         <w:tblBorders>
-          <w:top w:val="single" w:color="auto" w:sz="4" w:space="0"/>
-          <w:left w:val="single" w:color="auto" w:sz="4" w:space="0"/>
-          <w:bottom w:val="single" w:color="auto" w:sz="4" w:space="0"/>
-          <w:right w:val="single" w:color="auto" w:sz="4" w:space="0"/>
-          <w:insideH w:val="single" w:color="auto" w:sz="4" w:space="0"/>
-          <w:insideV w:val="single" w:color="auto" w:sz="4" w:space="0"/>
+          <w:top w:val="single" w:sz="4" w:space="0" w:color="auto"/>
+          <w:left w:val="single" w:sz="4" w:space="0" w:color="auto"/>
+          <w:bottom w:val="single" w:sz="4" w:space="0" w:color="auto"/>
+          <w:right w:val="single" w:sz="4" w:space="0" w:color="auto"/>
+          <w:insideH w:val="single" w:sz="4" w:space="0" w:color="auto"/>
+          <w:insideV w:val="single" w:sz="4" w:space="0" w:color="auto"/>
         </w:tblBorders>
         <w:tblLook w:val="04A0" w:firstRow="1" w:lastRow="0" w:firstColumn="1" w:lastColumn="0" w:noHBand="0" w:noVBand="1"/>
       </w:tblPr>
@@ -252,19 +247,17 @@
         <w:gridCol w:w="2268"/>
         <w:gridCol w:w="2835"/>
       </w:tblGrid>
-      <w:tr xmlns:wp14="http://schemas.microsoft.com/office/word/2010/wordml" wp14:textId="77777777">
+      <w:tr>
         <w:tc>
           <w:tcPr>
             <w:tcW w:w="1242" w:type="dxa"/>
-            <w:tcMar/>
-          </w:tcPr>
-          <w:p wp14:textId="77777777">
-            <w:pPr>
-              <w:jc w:val="center"/>
-              <w:rPr>
-                <w:rFonts w:ascii="Times New Roman" w:hAnsi="Times New Roman" w:eastAsia="DFKai-SB"/>
-                <w:sz w:val="32"/>
-                <w:szCs w:val="32"/>
+          </w:tcPr>
+          <w:p>
+            <w:pPr>
+              <w:rPr>
+                <w:rFonts w:ascii="標楷體" w:eastAsia="標楷體" w:hAnsi="標楷體"/>
+                <w:sz w:val="28"/>
+                <w:szCs w:val="28"/>
               </w:rPr>
             </w:pPr>
           </w:p>
@@ -272,22 +265,20 @@
         <w:tc>
           <w:tcPr>
             <w:tcW w:w="1843" w:type="dxa"/>
-            <w:tcMar/>
-          </w:tcPr>
-          <w:p wp14:textId="77777777">
-            <w:pPr>
-              <w:jc w:val="center"/>
-              <w:rPr>
-                <w:rFonts w:ascii="Times New Roman" w:hAnsi="Times New Roman" w:eastAsia="DFKai-SB"/>
-                <w:sz w:val="32"/>
-                <w:szCs w:val="32"/>
+          </w:tcPr>
+          <w:p>
+            <w:pPr>
+              <w:rPr>
+                <w:rFonts w:ascii="標楷體" w:eastAsia="標楷體" w:hAnsi="標楷體"/>
+                <w:sz w:val="28"/>
+                <w:szCs w:val="28"/>
               </w:rPr>
             </w:pPr>
             <w:r>
               <w:rPr>
-                <w:rFonts w:ascii="Times New Roman" w:hAnsi="DFKai-SB" w:eastAsia="DFKai-SB"/>
-                <w:sz w:val="32"/>
-                <w:szCs w:val="32"/>
+                <w:rFonts w:ascii="標楷體" w:eastAsia="標楷體" w:hAnsi="標楷體"/>
+                <w:sz w:val="28"/>
+                <w:szCs w:val="28"/>
               </w:rPr>
               <w:t>學號</w:t>
             </w:r>
@@ -296,22 +287,20 @@
         <w:tc>
           <w:tcPr>
             <w:tcW w:w="2268" w:type="dxa"/>
-            <w:tcMar/>
-          </w:tcPr>
-          <w:p wp14:textId="77777777">
-            <w:pPr>
-              <w:jc w:val="center"/>
-              <w:rPr>
-                <w:rFonts w:ascii="Times New Roman" w:hAnsi="Times New Roman" w:eastAsia="DFKai-SB"/>
-                <w:sz w:val="32"/>
-                <w:szCs w:val="32"/>
+          </w:tcPr>
+          <w:p>
+            <w:pPr>
+              <w:rPr>
+                <w:rFonts w:ascii="標楷體" w:eastAsia="標楷體" w:hAnsi="標楷體"/>
+                <w:sz w:val="28"/>
+                <w:szCs w:val="28"/>
               </w:rPr>
             </w:pPr>
             <w:r>
               <w:rPr>
-                <w:rFonts w:ascii="Times New Roman" w:hAnsi="DFKai-SB" w:eastAsia="DFKai-SB"/>
-                <w:sz w:val="32"/>
-                <w:szCs w:val="32"/>
+                <w:rFonts w:ascii="標楷體" w:eastAsia="標楷體" w:hAnsi="標楷體"/>
+                <w:sz w:val="28"/>
+                <w:szCs w:val="28"/>
               </w:rPr>
               <w:t>姓名</w:t>
             </w:r>
@@ -320,48 +309,44 @@
         <w:tc>
           <w:tcPr>
             <w:tcW w:w="2835" w:type="dxa"/>
-            <w:tcMar/>
-          </w:tcPr>
-          <w:p wp14:textId="77777777">
-            <w:pPr>
-              <w:jc w:val="center"/>
-              <w:rPr>
-                <w:rFonts w:ascii="Times New Roman" w:hAnsi="Times New Roman" w:eastAsia="DFKai-SB"/>
-                <w:sz w:val="32"/>
-                <w:szCs w:val="32"/>
+          </w:tcPr>
+          <w:p>
+            <w:pPr>
+              <w:rPr>
+                <w:rFonts w:ascii="標楷體" w:eastAsia="標楷體" w:hAnsi="標楷體"/>
+                <w:sz w:val="28"/>
+                <w:szCs w:val="28"/>
               </w:rPr>
             </w:pPr>
             <w:r>
               <w:rPr>
-                <w:rFonts w:ascii="Times New Roman" w:hAnsi="DFKai-SB" w:eastAsia="DFKai-SB"/>
-                <w:sz w:val="32"/>
-                <w:szCs w:val="32"/>
+                <w:rFonts w:ascii="標楷體" w:eastAsia="標楷體" w:hAnsi="標楷體"/>
+                <w:sz w:val="28"/>
+                <w:szCs w:val="28"/>
               </w:rPr>
               <w:t>連絡電話</w:t>
             </w:r>
           </w:p>
         </w:tc>
       </w:tr>
-      <w:tr xmlns:wp14="http://schemas.microsoft.com/office/word/2010/wordml" wp14:textId="77777777">
+      <w:tr>
         <w:tc>
           <w:tcPr>
             <w:tcW w:w="1242" w:type="dxa"/>
-            <w:tcMar/>
-          </w:tcPr>
-          <w:p wp14:textId="77777777">
-            <w:pPr>
-              <w:jc w:val="center"/>
-              <w:rPr>
-                <w:rFonts w:ascii="Times New Roman" w:hAnsi="Times New Roman" w:eastAsia="DFKai-SB"/>
-                <w:sz w:val="32"/>
-                <w:szCs w:val="32"/>
+          </w:tcPr>
+          <w:p>
+            <w:pPr>
+              <w:rPr>
+                <w:rFonts w:ascii="標楷體" w:eastAsia="標楷體" w:hAnsi="標楷體"/>
+                <w:sz w:val="28"/>
+                <w:szCs w:val="28"/>
               </w:rPr>
             </w:pPr>
             <w:r>
               <w:rPr>
-                <w:rFonts w:ascii="Times New Roman" w:hAnsi="DFKai-SB" w:eastAsia="DFKai-SB"/>
-                <w:sz w:val="32"/>
-                <w:szCs w:val="32"/>
+                <w:rFonts w:ascii="標楷體" w:eastAsia="標楷體" w:hAnsi="標楷體"/>
+                <w:sz w:val="28"/>
+                <w:szCs w:val="28"/>
               </w:rPr>
               <w:t>組長</w:t>
             </w:r>
@@ -370,69 +355,90 @@
         <w:tc>
           <w:tcPr>
             <w:tcW w:w="1843" w:type="dxa"/>
-            <w:tcMar/>
-          </w:tcPr>
-          <w:p wp14:textId="3E2E66B5">
-            <w:pPr>
-              <w:rPr>
-                <w:rFonts w:ascii="Times New Roman" w:hAnsi="Times New Roman" w:eastAsia="DFKai-SB"/>
-                <w:sz w:val="32"/>
-                <w:szCs w:val="32"/>
-              </w:rPr>
-            </w:pPr>
+          </w:tcPr>
+          <w:p>
+            <w:pPr>
+              <w:rPr>
+                <w:rFonts w:ascii="標楷體" w:eastAsia="標楷體" w:hAnsi="標楷體"/>
+                <w:sz w:val="28"/>
+                <w:szCs w:val="28"/>
+              </w:rPr>
+            </w:pPr>
+            <w:r>
+              <w:rPr>
+                <w:rFonts w:ascii="標楷體" w:eastAsia="標楷體" w:hAnsi="標楷體"/>
+                <w:sz w:val="28"/>
+                <w:szCs w:val="28"/>
+              </w:rPr>
+              <w:t>S07353064</w:t>
+            </w:r>
           </w:p>
         </w:tc>
         <w:tc>
           <w:tcPr>
             <w:tcW w:w="2268" w:type="dxa"/>
-            <w:tcMar/>
-          </w:tcPr>
-          <w:p wp14:textId="77777777">
-            <w:pPr>
-              <w:rPr>
-                <w:rFonts w:ascii="Times New Roman" w:hAnsi="Times New Roman" w:eastAsia="DFKai-SB"/>
-                <w:sz w:val="32"/>
-                <w:szCs w:val="32"/>
-              </w:rPr>
-            </w:pPr>
+          </w:tcPr>
+          <w:p>
+            <w:pPr>
+              <w:rPr>
+                <w:rFonts w:ascii="標楷體" w:eastAsia="標楷體" w:hAnsi="標楷體" w:hint="eastAsia"/>
+                <w:sz w:val="28"/>
+                <w:szCs w:val="28"/>
+              </w:rPr>
+            </w:pPr>
+            <w:proofErr w:type="gramStart"/>
+            <w:r>
+              <w:rPr>
+                <w:rFonts w:ascii="標楷體" w:eastAsia="標楷體" w:hAnsi="標楷體" w:hint="eastAsia"/>
+                <w:sz w:val="28"/>
+                <w:szCs w:val="28"/>
+              </w:rPr>
+              <w:t>束家安</w:t>
+            </w:r>
+            <w:proofErr w:type="gramEnd"/>
           </w:p>
         </w:tc>
         <w:tc>
           <w:tcPr>
             <w:tcW w:w="2835" w:type="dxa"/>
-            <w:tcMar/>
-          </w:tcPr>
-          <w:p wp14:textId="77777777">
-            <w:pPr>
-              <w:rPr>
-                <w:rFonts w:ascii="Times New Roman" w:hAnsi="Times New Roman" w:eastAsia="DFKai-SB"/>
-                <w:sz w:val="32"/>
-                <w:szCs w:val="32"/>
-              </w:rPr>
-            </w:pPr>
+          </w:tcPr>
+          <w:p>
+            <w:pPr>
+              <w:rPr>
+                <w:rFonts w:ascii="標楷體" w:eastAsia="標楷體" w:hAnsi="標楷體"/>
+                <w:sz w:val="28"/>
+                <w:szCs w:val="28"/>
+              </w:rPr>
+            </w:pPr>
+            <w:r>
+              <w:rPr>
+                <w:rFonts w:ascii="標楷體" w:eastAsia="標楷體" w:hAnsi="標楷體"/>
+                <w:sz w:val="28"/>
+                <w:szCs w:val="28"/>
+              </w:rPr>
+              <w:t>0908017966</w:t>
+            </w:r>
           </w:p>
         </w:tc>
       </w:tr>
-      <w:tr xmlns:wp14="http://schemas.microsoft.com/office/word/2010/wordml" wp14:textId="77777777">
+      <w:tr>
         <w:tc>
           <w:tcPr>
             <w:tcW w:w="1242" w:type="dxa"/>
-            <w:tcMar/>
-          </w:tcPr>
-          <w:p wp14:textId="77777777">
-            <w:pPr>
-              <w:jc w:val="center"/>
-              <w:rPr>
-                <w:rFonts w:ascii="Times New Roman" w:hAnsi="Times New Roman" w:eastAsia="DFKai-SB"/>
-                <w:sz w:val="32"/>
-                <w:szCs w:val="32"/>
+          </w:tcPr>
+          <w:p>
+            <w:pPr>
+              <w:rPr>
+                <w:rFonts w:ascii="標楷體" w:eastAsia="標楷體" w:hAnsi="標楷體"/>
+                <w:sz w:val="28"/>
+                <w:szCs w:val="28"/>
               </w:rPr>
             </w:pPr>
             <w:r>
               <w:rPr>
-                <w:rFonts w:ascii="Times New Roman" w:hAnsi="DFKai-SB" w:eastAsia="DFKai-SB"/>
-                <w:sz w:val="32"/>
-                <w:szCs w:val="32"/>
+                <w:rFonts w:ascii="標楷體" w:eastAsia="標楷體" w:hAnsi="標楷體"/>
+                <w:sz w:val="28"/>
+                <w:szCs w:val="28"/>
               </w:rPr>
               <w:t>組員</w:t>
             </w:r>
@@ -441,21 +447,20 @@
         <w:tc>
           <w:tcPr>
             <w:tcW w:w="1843" w:type="dxa"/>
-            <w:tcMar/>
-          </w:tcPr>
-          <w:p wp14:textId="367C504D">
-            <w:pPr>
-              <w:rPr>
-                <w:rFonts w:ascii="Times New Roman" w:hAnsi="Times New Roman" w:eastAsia="DFKai-SB"/>
-                <w:sz w:val="32"/>
-                <w:szCs w:val="32"/>
+          </w:tcPr>
+          <w:p>
+            <w:pPr>
+              <w:rPr>
+                <w:rFonts w:ascii="標楷體" w:eastAsia="標楷體" w:hAnsi="標楷體"/>
+                <w:sz w:val="28"/>
+                <w:szCs w:val="28"/>
               </w:rPr>
             </w:pPr>
             <w:r>
               <w:rPr>
-                <w:rFonts w:ascii="Times New Roman" w:hAnsi="Times New Roman" w:eastAsia="DFKai-SB"/>
-                <w:sz w:val="32"/>
-                <w:szCs w:val="32"/>
+                <w:rFonts w:ascii="標楷體" w:eastAsia="標楷體" w:hAnsi="標楷體"/>
+                <w:sz w:val="28"/>
+                <w:szCs w:val="28"/>
               </w:rPr>
               <w:t>s07353050</w:t>
             </w:r>
@@ -464,21 +469,20 @@
         <w:tc>
           <w:tcPr>
             <w:tcW w:w="2268" w:type="dxa"/>
-            <w:tcMar/>
-          </w:tcPr>
-          <w:p wp14:textId="1DCD3AEF">
-            <w:pPr>
-              <w:rPr>
-                <w:rFonts w:ascii="Times New Roman" w:hAnsi="Times New Roman" w:eastAsia="DFKai-SB"/>
-                <w:sz w:val="32"/>
-                <w:szCs w:val="32"/>
+          </w:tcPr>
+          <w:p>
+            <w:pPr>
+              <w:rPr>
+                <w:rFonts w:ascii="標楷體" w:eastAsia="標楷體" w:hAnsi="標楷體"/>
+                <w:sz w:val="28"/>
+                <w:szCs w:val="28"/>
               </w:rPr>
             </w:pPr>
             <w:r>
               <w:rPr>
-                <w:rFonts w:ascii="Times New Roman" w:hAnsi="Times New Roman" w:eastAsia="DFKai-SB"/>
-                <w:sz w:val="32"/>
-                <w:szCs w:val="32"/>
+                <w:rFonts w:ascii="標楷體" w:eastAsia="標楷體" w:hAnsi="標楷體"/>
+                <w:sz w:val="28"/>
+                <w:szCs w:val="28"/>
               </w:rPr>
               <w:t>溫武金</w:t>
             </w:r>
@@ -487,47 +491,44 @@
         <w:tc>
           <w:tcPr>
             <w:tcW w:w="2835" w:type="dxa"/>
-            <w:tcMar/>
-          </w:tcPr>
-          <w:p wp14:textId="1581D230">
-            <w:pPr>
-              <w:rPr>
-                <w:rFonts w:ascii="Times New Roman" w:hAnsi="Times New Roman" w:eastAsia="DFKai-SB"/>
-                <w:sz w:val="32"/>
-                <w:szCs w:val="32"/>
+          </w:tcPr>
+          <w:p>
+            <w:pPr>
+              <w:rPr>
+                <w:rFonts w:ascii="標楷體" w:eastAsia="標楷體" w:hAnsi="標楷體"/>
+                <w:sz w:val="28"/>
+                <w:szCs w:val="28"/>
               </w:rPr>
             </w:pPr>
             <w:r>
               <w:rPr>
-                <w:rFonts w:ascii="Times New Roman" w:hAnsi="Times New Roman" w:eastAsia="DFKai-SB"/>
-                <w:sz w:val="32"/>
-                <w:szCs w:val="32"/>
+                <w:rFonts w:ascii="標楷體" w:eastAsia="標楷體" w:hAnsi="標楷體"/>
+                <w:sz w:val="28"/>
+                <w:szCs w:val="28"/>
               </w:rPr>
               <w:t>0966754723</w:t>
             </w:r>
           </w:p>
         </w:tc>
       </w:tr>
-      <w:tr xmlns:wp14="http://schemas.microsoft.com/office/word/2010/wordml" wp14:textId="77777777">
+      <w:tr>
         <w:tc>
           <w:tcPr>
             <w:tcW w:w="1242" w:type="dxa"/>
-            <w:tcMar/>
-          </w:tcPr>
-          <w:p wp14:textId="77777777">
-            <w:pPr>
-              <w:jc w:val="center"/>
-              <w:rPr>
-                <w:rFonts w:ascii="Times New Roman" w:hAnsi="Times New Roman" w:eastAsia="DFKai-SB"/>
-                <w:sz w:val="32"/>
-                <w:szCs w:val="32"/>
+          </w:tcPr>
+          <w:p>
+            <w:pPr>
+              <w:rPr>
+                <w:rFonts w:ascii="標楷體" w:eastAsia="標楷體" w:hAnsi="標楷體"/>
+                <w:sz w:val="28"/>
+                <w:szCs w:val="28"/>
               </w:rPr>
             </w:pPr>
             <w:r>
               <w:rPr>
-                <w:rFonts w:ascii="Times New Roman" w:hAnsi="DFKai-SB" w:eastAsia="DFKai-SB"/>
-                <w:sz w:val="32"/>
-                <w:szCs w:val="32"/>
+                <w:rFonts w:ascii="標楷體" w:eastAsia="標楷體" w:hAnsi="標楷體"/>
+                <w:sz w:val="28"/>
+                <w:szCs w:val="28"/>
               </w:rPr>
               <w:t>組員</w:t>
             </w:r>
@@ -536,69 +537,89 @@
         <w:tc>
           <w:tcPr>
             <w:tcW w:w="1843" w:type="dxa"/>
-            <w:tcMar/>
-          </w:tcPr>
-          <w:p wp14:textId="77777777">
-            <w:pPr>
-              <w:rPr>
-                <w:rFonts w:ascii="Times New Roman" w:hAnsi="Times New Roman" w:eastAsia="DFKai-SB"/>
-                <w:sz w:val="32"/>
-                <w:szCs w:val="32"/>
-              </w:rPr>
-            </w:pPr>
+          </w:tcPr>
+          <w:p>
+            <w:pPr>
+              <w:rPr>
+                <w:rFonts w:ascii="標楷體" w:eastAsia="標楷體" w:hAnsi="標楷體"/>
+                <w:sz w:val="28"/>
+                <w:szCs w:val="28"/>
+              </w:rPr>
+            </w:pPr>
+            <w:r>
+              <w:rPr>
+                <w:rFonts w:ascii="標楷體" w:eastAsia="標楷體" w:hAnsi="標楷體" w:hint="eastAsia"/>
+                <w:sz w:val="28"/>
+                <w:szCs w:val="28"/>
+              </w:rPr>
+              <w:t>S07330109</w:t>
+            </w:r>
           </w:p>
         </w:tc>
         <w:tc>
           <w:tcPr>
             <w:tcW w:w="2268" w:type="dxa"/>
-            <w:tcMar/>
-          </w:tcPr>
-          <w:p wp14:textId="77777777">
-            <w:pPr>
-              <w:rPr>
-                <w:rFonts w:ascii="Times New Roman" w:hAnsi="Times New Roman" w:eastAsia="DFKai-SB"/>
-                <w:sz w:val="32"/>
-                <w:szCs w:val="32"/>
-              </w:rPr>
-            </w:pPr>
+          </w:tcPr>
+          <w:p>
+            <w:pPr>
+              <w:rPr>
+                <w:rFonts w:ascii="標楷體" w:eastAsia="標楷體" w:hAnsi="標楷體"/>
+                <w:sz w:val="28"/>
+                <w:szCs w:val="28"/>
+              </w:rPr>
+            </w:pPr>
+            <w:r>
+              <w:rPr>
+                <w:rFonts w:ascii="標楷體" w:eastAsia="標楷體" w:hAnsi="標楷體" w:hint="eastAsia"/>
+                <w:sz w:val="28"/>
+                <w:szCs w:val="28"/>
+              </w:rPr>
+              <w:t>魏瑞伯</w:t>
+            </w:r>
           </w:p>
         </w:tc>
         <w:tc>
           <w:tcPr>
             <w:tcW w:w="2835" w:type="dxa"/>
-            <w:tcMar/>
-          </w:tcPr>
-          <w:p wp14:textId="77777777">
-            <w:pPr>
-              <w:rPr>
-                <w:rFonts w:ascii="Times New Roman" w:hAnsi="Times New Roman" w:eastAsia="DFKai-SB"/>
-                <w:sz w:val="32"/>
-                <w:szCs w:val="32"/>
-              </w:rPr>
-            </w:pPr>
+            <w:shd w:val="clear" w:color="auto" w:fill="auto"/>
+          </w:tcPr>
+          <w:p>
+            <w:pPr>
+              <w:rPr>
+                <w:rFonts w:ascii="標楷體" w:eastAsia="標楷體" w:hAnsi="標楷體"/>
+                <w:sz w:val="28"/>
+                <w:szCs w:val="28"/>
+              </w:rPr>
+            </w:pPr>
+            <w:r>
+              <w:rPr>
+                <w:rFonts w:ascii="標楷體" w:eastAsia="標楷體" w:hAnsi="標楷體"/>
+                <w:sz w:val="28"/>
+                <w:szCs w:val="28"/>
+              </w:rPr>
+              <w:t>0975138215</w:t>
+            </w:r>
           </w:p>
         </w:tc>
       </w:tr>
-      <w:tr xmlns:wp14="http://schemas.microsoft.com/office/word/2010/wordml" wp14:textId="77777777">
+      <w:tr>
         <w:tc>
           <w:tcPr>
             <w:tcW w:w="1242" w:type="dxa"/>
-            <w:tcMar/>
-          </w:tcPr>
-          <w:p wp14:textId="77777777">
-            <w:pPr>
-              <w:jc w:val="center"/>
-              <w:rPr>
-                <w:rFonts w:ascii="Times New Roman" w:hAnsi="Times New Roman" w:eastAsia="DFKai-SB"/>
-                <w:sz w:val="32"/>
-                <w:szCs w:val="32"/>
+          </w:tcPr>
+          <w:p>
+            <w:pPr>
+              <w:rPr>
+                <w:rFonts w:ascii="標楷體" w:eastAsia="標楷體" w:hAnsi="標楷體"/>
+                <w:sz w:val="28"/>
+                <w:szCs w:val="28"/>
               </w:rPr>
             </w:pPr>
             <w:r>
               <w:rPr>
-                <w:rFonts w:ascii="Times New Roman" w:hAnsi="DFKai-SB" w:eastAsia="DFKai-SB"/>
-                <w:sz w:val="32"/>
-                <w:szCs w:val="32"/>
+                <w:rFonts w:ascii="標楷體" w:eastAsia="標楷體" w:hAnsi="標楷體"/>
+                <w:sz w:val="28"/>
+                <w:szCs w:val="28"/>
               </w:rPr>
               <w:t>組員</w:t>
             </w:r>
@@ -607,14 +628,13 @@
         <w:tc>
           <w:tcPr>
             <w:tcW w:w="1843" w:type="dxa"/>
-            <w:tcMar/>
-          </w:tcPr>
-          <w:p wp14:textId="77777777">
-            <w:pPr>
-              <w:rPr>
-                <w:rFonts w:ascii="Times New Roman" w:hAnsi="Times New Roman" w:eastAsia="DFKai-SB"/>
-                <w:sz w:val="32"/>
-                <w:szCs w:val="32"/>
+          </w:tcPr>
+          <w:p>
+            <w:pPr>
+              <w:rPr>
+                <w:rFonts w:ascii="標楷體" w:eastAsia="標楷體" w:hAnsi="標楷體"/>
+                <w:sz w:val="28"/>
+                <w:szCs w:val="28"/>
               </w:rPr>
             </w:pPr>
           </w:p>
@@ -622,14 +642,13 @@
         <w:tc>
           <w:tcPr>
             <w:tcW w:w="2268" w:type="dxa"/>
-            <w:tcMar/>
-          </w:tcPr>
-          <w:p wp14:textId="77777777">
-            <w:pPr>
-              <w:rPr>
-                <w:rFonts w:ascii="Times New Roman" w:hAnsi="Times New Roman" w:eastAsia="DFKai-SB"/>
-                <w:sz w:val="32"/>
-                <w:szCs w:val="32"/>
+          </w:tcPr>
+          <w:p>
+            <w:pPr>
+              <w:rPr>
+                <w:rFonts w:ascii="標楷體" w:eastAsia="標楷體" w:hAnsi="標楷體"/>
+                <w:sz w:val="28"/>
+                <w:szCs w:val="28"/>
               </w:rPr>
             </w:pPr>
           </w:p>
@@ -637,39 +656,36 @@
         <w:tc>
           <w:tcPr>
             <w:tcW w:w="2835" w:type="dxa"/>
-            <w:tcMar/>
-          </w:tcPr>
-          <w:p wp14:textId="77777777">
-            <w:pPr>
-              <w:rPr>
-                <w:rFonts w:ascii="Times New Roman" w:hAnsi="Times New Roman" w:eastAsia="DFKai-SB"/>
-                <w:sz w:val="32"/>
-                <w:szCs w:val="32"/>
+          </w:tcPr>
+          <w:p>
+            <w:pPr>
+              <w:rPr>
+                <w:rFonts w:ascii="標楷體" w:eastAsia="標楷體" w:hAnsi="標楷體"/>
+                <w:sz w:val="28"/>
+                <w:szCs w:val="28"/>
               </w:rPr>
             </w:pPr>
           </w:p>
         </w:tc>
       </w:tr>
-      <w:tr xmlns:wp14="http://schemas.microsoft.com/office/word/2010/wordml" wp14:textId="77777777">
+      <w:tr>
         <w:tc>
           <w:tcPr>
             <w:tcW w:w="1242" w:type="dxa"/>
-            <w:tcMar/>
-          </w:tcPr>
-          <w:p wp14:textId="77777777">
-            <w:pPr>
-              <w:jc w:val="center"/>
-              <w:rPr>
-                <w:rFonts w:ascii="Times New Roman" w:hAnsi="Times New Roman" w:eastAsia="DFKai-SB"/>
-                <w:sz w:val="32"/>
-                <w:szCs w:val="32"/>
+          </w:tcPr>
+          <w:p>
+            <w:pPr>
+              <w:rPr>
+                <w:rFonts w:ascii="標楷體" w:eastAsia="標楷體" w:hAnsi="標楷體"/>
+                <w:sz w:val="28"/>
+                <w:szCs w:val="28"/>
               </w:rPr>
             </w:pPr>
             <w:r>
               <w:rPr>
-                <w:rFonts w:ascii="Times New Roman" w:hAnsi="DFKai-SB" w:eastAsia="DFKai-SB"/>
-                <w:sz w:val="32"/>
-                <w:szCs w:val="32"/>
+                <w:rFonts w:ascii="標楷體" w:eastAsia="標楷體" w:hAnsi="標楷體"/>
+                <w:sz w:val="28"/>
+                <w:szCs w:val="28"/>
               </w:rPr>
               <w:t>組員</w:t>
             </w:r>
@@ -678,14 +694,13 @@
         <w:tc>
           <w:tcPr>
             <w:tcW w:w="1843" w:type="dxa"/>
-            <w:tcMar/>
-          </w:tcPr>
-          <w:p wp14:textId="77777777">
-            <w:pPr>
-              <w:rPr>
-                <w:rFonts w:ascii="Times New Roman" w:hAnsi="Times New Roman" w:eastAsia="DFKai-SB"/>
-                <w:sz w:val="32"/>
-                <w:szCs w:val="32"/>
+          </w:tcPr>
+          <w:p>
+            <w:pPr>
+              <w:rPr>
+                <w:rFonts w:ascii="標楷體" w:eastAsia="標楷體" w:hAnsi="標楷體"/>
+                <w:sz w:val="28"/>
+                <w:szCs w:val="28"/>
               </w:rPr>
             </w:pPr>
           </w:p>
@@ -693,14 +708,13 @@
         <w:tc>
           <w:tcPr>
             <w:tcW w:w="2268" w:type="dxa"/>
-            <w:tcMar/>
-          </w:tcPr>
-          <w:p wp14:textId="77777777">
-            <w:pPr>
-              <w:rPr>
-                <w:rFonts w:ascii="Times New Roman" w:hAnsi="Times New Roman" w:eastAsia="DFKai-SB"/>
-                <w:sz w:val="32"/>
-                <w:szCs w:val="32"/>
+          </w:tcPr>
+          <w:p>
+            <w:pPr>
+              <w:rPr>
+                <w:rFonts w:ascii="標楷體" w:eastAsia="標楷體" w:hAnsi="標楷體"/>
+                <w:sz w:val="28"/>
+                <w:szCs w:val="28"/>
               </w:rPr>
             </w:pPr>
           </w:p>
@@ -708,136 +722,106 @@
         <w:tc>
           <w:tcPr>
             <w:tcW w:w="2835" w:type="dxa"/>
-            <w:tcMar/>
-          </w:tcPr>
-          <w:p wp14:textId="77777777">
-            <w:pPr>
-              <w:rPr>
-                <w:rFonts w:ascii="Times New Roman" w:hAnsi="Times New Roman" w:eastAsia="DFKai-SB"/>
-                <w:sz w:val="32"/>
-                <w:szCs w:val="32"/>
+          </w:tcPr>
+          <w:p>
+            <w:pPr>
+              <w:rPr>
+                <w:rFonts w:ascii="標楷體" w:eastAsia="標楷體" w:hAnsi="標楷體"/>
+                <w:sz w:val="28"/>
+                <w:szCs w:val="28"/>
               </w:rPr>
             </w:pPr>
           </w:p>
         </w:tc>
       </w:tr>
     </w:tbl>
-    <w:p xmlns:wp14="http://schemas.microsoft.com/office/word/2010/wordml" wp14:textId="77777777">
+    <w:p>
       <w:pPr>
         <w:ind w:right="84"/>
         <w:rPr>
-          <w:rFonts w:ascii="Times New Roman" w:hAnsi="Times New Roman" w:eastAsia="DFKai-SB"/>
-          <w:sz w:val="32"/>
-          <w:szCs w:val="32"/>
-        </w:rPr>
-      </w:pPr>
-      <w:r>
-        <w:rPr>
-          <w:rFonts w:ascii="Times New Roman" w:hAnsi="DFKai-SB" w:eastAsia="DFKai-SB"/>
-          <w:sz w:val="32"/>
-          <w:szCs w:val="32"/>
-        </w:rPr>
-        <w:t>組員資料：</w:t>
+          <w:rFonts w:ascii="標楷體" w:eastAsia="標楷體" w:hAnsi="標楷體"/>
+          <w:sz w:val="28"/>
+          <w:szCs w:val="28"/>
+        </w:rPr>
+      </w:pPr>
+      <w:r>
+        <w:rPr>
+          <w:rFonts w:ascii="標楷體" w:eastAsia="標楷體" w:hAnsi="標楷體"/>
+          <w:sz w:val="28"/>
+          <w:szCs w:val="28"/>
+        </w:rPr>
+        <w:t xml:space="preserve"> 組員資料：</w:t>
       </w:r>
     </w:p>
-    <w:p xmlns:wp14="http://schemas.microsoft.com/office/word/2010/wordml" wp14:textId="77777777">
+    <w:p>
       <w:pPr>
         <w:ind w:right="84"/>
         <w:rPr>
-          <w:rFonts w:ascii="Times New Roman" w:hAnsi="Times New Roman" w:eastAsia="DFKai-SB"/>
-          <w:sz w:val="32"/>
-          <w:szCs w:val="32"/>
-        </w:rPr>
-      </w:pPr>
+          <w:rFonts w:ascii="標楷體" w:eastAsia="標楷體" w:hAnsi="標楷體"/>
+          <w:sz w:val="28"/>
+          <w:szCs w:val="28"/>
+        </w:rPr>
+      </w:pPr>
+      <w:r>
+        <w:rPr>
+          <w:rFonts w:ascii="標楷體" w:eastAsia="標楷體" w:hAnsi="標楷體"/>
+          <w:sz w:val="28"/>
+          <w:szCs w:val="28"/>
+        </w:rPr>
+        <w:t>附件：專題報告書紙本１份(簡單裝訂即可，無需膠裝)</w:t>
+      </w:r>
     </w:p>
-    <w:p xmlns:wp14="http://schemas.microsoft.com/office/word/2010/wordml" wp14:textId="77777777">
+    <w:p>
       <w:pPr>
         <w:ind w:right="84"/>
         <w:rPr>
-          <w:rFonts w:ascii="Times New Roman" w:hAnsi="Times New Roman" w:eastAsia="DFKai-SB"/>
-          <w:sz w:val="32"/>
-          <w:szCs w:val="32"/>
-        </w:rPr>
-      </w:pPr>
-      <w:r>
-        <w:rPr>
-          <w:rFonts w:ascii="Times New Roman" w:hAnsi="DFKai-SB" w:eastAsia="DFKai-SB"/>
-          <w:sz w:val="32"/>
-          <w:szCs w:val="32"/>
-        </w:rPr>
-        <w:t>附件：專題報告書紙本１份</w:t>
-      </w:r>
-      <w:r>
-        <w:rPr>
-          <w:rFonts w:ascii="Times New Roman" w:hAnsi="Times New Roman" w:eastAsia="DFKai-SB"/>
-          <w:sz w:val="32"/>
-          <w:szCs w:val="32"/>
-        </w:rPr>
-        <w:t>(</w:t>
-      </w:r>
-      <w:r>
-        <w:rPr>
-          <w:rFonts w:ascii="Times New Roman" w:hAnsi="DFKai-SB" w:eastAsia="DFKai-SB"/>
-          <w:sz w:val="32"/>
-          <w:szCs w:val="32"/>
-        </w:rPr>
-        <w:t>簡單裝訂即可，無需膠裝</w:t>
-      </w:r>
-      <w:r>
-        <w:rPr>
-          <w:rFonts w:ascii="Times New Roman" w:hAnsi="Times New Roman" w:eastAsia="DFKai-SB"/>
-          <w:sz w:val="32"/>
-          <w:szCs w:val="32"/>
-        </w:rPr>
-        <w:t>)</w:t>
-      </w:r>
+          <w:rFonts w:ascii="標楷體" w:eastAsia="標楷體" w:hAnsi="標楷體"/>
+          <w:sz w:val="28"/>
+          <w:szCs w:val="28"/>
+        </w:rPr>
+      </w:pPr>
     </w:p>
-    <w:p xmlns:wp14="http://schemas.microsoft.com/office/word/2010/wordml" wp14:textId="77777777">
+    <w:p>
       <w:pPr>
         <w:ind w:right="84"/>
         <w:rPr>
-          <w:rFonts w:ascii="Times New Roman" w:hAnsi="Times New Roman" w:eastAsia="DFKai-SB"/>
-          <w:sz w:val="32"/>
-          <w:szCs w:val="32"/>
-        </w:rPr>
-      </w:pPr>
-    </w:p>
-    <w:p xmlns:wp14="http://schemas.microsoft.com/office/word/2010/wordml" wp14:textId="77777777">
-      <w:pPr>
-        <w:ind w:right="84"/>
-        <w:jc w:val="center"/>
-        <w:rPr>
+          <w:rFonts w:ascii="標楷體" w:eastAsia="標楷體" w:hAnsi="標楷體"/>
+          <w:sz w:val="28"/>
+          <w:szCs w:val="28"/>
           <w:u w:val="single"/>
         </w:rPr>
       </w:pPr>
       <w:r>
         <w:rPr>
-          <w:rFonts w:ascii="Times New Roman" w:hAnsi="DFKai-SB" w:eastAsia="DFKai-SB"/>
-          <w:sz w:val="32"/>
-          <w:szCs w:val="32"/>
+          <w:rFonts w:ascii="標楷體" w:eastAsia="標楷體" w:hAnsi="標楷體"/>
+          <w:sz w:val="28"/>
+          <w:szCs w:val="28"/>
+        </w:rPr>
+        <w:t xml:space="preserve">　　　指導教師簽名處：</w:t>
+      </w:r>
+      <w:r>
+        <w:rPr>
+          <w:rFonts w:ascii="標楷體" w:eastAsia="標楷體" w:hAnsi="標楷體"/>
+          <w:sz w:val="28"/>
+          <w:szCs w:val="28"/>
+          <w:u w:val="single"/>
+        </w:rPr>
+        <w:t xml:space="preserve">　　　　</w:t>
+      </w:r>
+      <w:bookmarkStart w:id="0" w:name="_GoBack"/>
+      <w:bookmarkEnd w:id="0"/>
+      <w:r>
+        <w:rPr>
+          <w:rFonts w:ascii="標楷體" w:eastAsia="標楷體" w:hAnsi="標楷體"/>
+          <w:sz w:val="28"/>
+          <w:szCs w:val="28"/>
+          <w:u w:val="single"/>
         </w:rPr>
         <w:t xml:space="preserve">　　　</w:t>
-      </w:r>
-      <w:r>
-        <w:rPr>
-          <w:rFonts w:ascii="Times New Roman" w:hAnsi="DFKai-SB" w:eastAsia="DFKai-SB"/>
-          <w:sz w:val="32"/>
-          <w:szCs w:val="32"/>
-        </w:rPr>
-        <w:t>指導教師簽名處：</w:t>
-      </w:r>
-      <w:r>
-        <w:rPr>
-          <w:rFonts w:ascii="Times New Roman" w:hAnsi="DFKai-SB" w:eastAsia="DFKai-SB"/>
-          <w:sz w:val="32"/>
-          <w:szCs w:val="32"/>
-          <w:u w:val="single"/>
-        </w:rPr>
-        <w:t xml:space="preserve">　　　　　　　</w:t>
       </w:r>
     </w:p>
     <w:sectPr>
-      <w:pgSz w:w="11906" w:h="16838" w:orient="portrait"/>
+      <w:pgSz w:w="11906" w:h="16838"/>
       <w:pgMar w:top="1440" w:right="1800" w:bottom="1440" w:left="1800" w:header="851" w:footer="992" w:gutter="0"/>
       <w:cols w:space="425"/>
       <w:docGrid w:type="lines" w:linePitch="360"/>
@@ -847,16 +831,16 @@
 </file>
 
 <file path=word/endnotes.xml><?xml version="1.0" encoding="utf-8"?>
-<w:endnotes xmlns:wpc="http://schemas.microsoft.com/office/word/2010/wordprocessingCanvas" xmlns:cx="http://schemas.microsoft.com/office/drawing/2014/chartex" xmlns:cx1="http://schemas.microsoft.com/office/drawing/2015/9/8/chartex" xmlns:cx2="http://schemas.microsoft.com/office/drawing/2015/10/21/chartex" xmlns:cx3="http://schemas.microsoft.com/office/drawing/2016/5/9/chartex" xmlns:cx4="http://schemas.microsoft.com/office/drawing/2016/5/10/chartex" xmlns:cx5="http://schemas.microsoft.com/office/drawing/2016/5/11/chartex" xmlns:cx6="http://schemas.microsoft.com/office/drawing/2016/5/12/chartex" xmlns:cx7="http://schemas.microsoft.com/office/drawing/2016/5/13/chartex" xmlns:cx8="http://schemas.microsoft.com/office/drawing/2016/5/14/chartex" xmlns:mc="http://schemas.openxmlformats.org/markup-compatibility/2006" xmlns:aink="http://schemas.microsoft.com/office/drawing/2016/ink" xmlns:am3d="http://schemas.microsoft.com/office/drawing/2017/model3d" xmlns:o="urn:schemas-microsoft-com:office:office" xmlns:r="http://schemas.openxmlformats.org/officeDocument/2006/relationships" xmlns:m="http://schemas.openxmlformats.org/officeDocument/2006/math" xmlns:v="urn:schemas-microsoft-com:vml" xmlns:wp14="http://schemas.microsoft.com/office/word/2010/wordprocessingDrawing" xmlns:wp="http://schemas.openxmlformats.org/drawingml/2006/wordprocessingDrawing" xmlns:w10="urn:schemas-microsoft-com:office:word" xmlns:w="http://schemas.openxmlformats.org/wordprocessingml/2006/main" xmlns:w14="http://schemas.microsoft.com/office/word/2010/wordml" xmlns:w15="http://schemas.microsoft.com/office/word/2012/wordml" xmlns:w16cex="http://schemas.microsoft.com/office/word/2018/wordml/cex" xmlns:w16cid="http://schemas.microsoft.com/office/word/2016/wordml/cid" xmlns:w16="http://schemas.microsoft.com/office/word/2018/wordml" xmlns:w16sdtdh="http://schemas.microsoft.com/office/word/2020/wordml/sdtdatahash" xmlns:w16se="http://schemas.microsoft.com/office/word/2015/wordml/symex" xmlns:wpg="http://schemas.microsoft.com/office/word/2010/wordprocessingGroup" xmlns:wpi="http://schemas.microsoft.com/office/word/2010/wordprocessingInk" xmlns:wne="http://schemas.microsoft.com/office/word/2006/wordml" xmlns:wps="http://schemas.microsoft.com/office/word/2010/wordprocessingShape" mc:Ignorable="w14 w15 w16se w16cid w16 w16cex w16sdtdh wp14">
+<w:endnotes xmlns:wpc="http://schemas.microsoft.com/office/word/2010/wordprocessingCanvas" xmlns:cx="http://schemas.microsoft.com/office/drawing/2014/chartex" xmlns:cx1="http://schemas.microsoft.com/office/drawing/2015/9/8/chartex" xmlns:cx2="http://schemas.microsoft.com/office/drawing/2015/10/21/chartex" xmlns:cx3="http://schemas.microsoft.com/office/drawing/2016/5/9/chartex" xmlns:cx4="http://schemas.microsoft.com/office/drawing/2016/5/10/chartex" xmlns:cx5="http://schemas.microsoft.com/office/drawing/2016/5/11/chartex" xmlns:cx6="http://schemas.microsoft.com/office/drawing/2016/5/12/chartex" xmlns:cx7="http://schemas.microsoft.com/office/drawing/2016/5/13/chartex" xmlns:cx8="http://schemas.microsoft.com/office/drawing/2016/5/14/chartex" xmlns:mc="http://schemas.openxmlformats.org/markup-compatibility/2006" xmlns:aink="http://schemas.microsoft.com/office/drawing/2016/ink" xmlns:am3d="http://schemas.microsoft.com/office/drawing/2017/model3d" xmlns:o="urn:schemas-microsoft-com:office:office" xmlns:r="http://schemas.openxmlformats.org/officeDocument/2006/relationships" xmlns:m="http://schemas.openxmlformats.org/officeDocument/2006/math" xmlns:v="urn:schemas-microsoft-com:vml" xmlns:wp14="http://schemas.microsoft.com/office/word/2010/wordprocessingDrawing" xmlns:wp="http://schemas.openxmlformats.org/drawingml/2006/wordprocessingDrawing" xmlns:w10="urn:schemas-microsoft-com:office:word" xmlns:w="http://schemas.openxmlformats.org/wordprocessingml/2006/main" xmlns:w14="http://schemas.microsoft.com/office/word/2010/wordml" xmlns:w15="http://schemas.microsoft.com/office/word/2012/wordml" xmlns:w16cid="http://schemas.microsoft.com/office/word/2016/wordml/cid" xmlns:w16se="http://schemas.microsoft.com/office/word/2015/wordml/symex" xmlns:wpg="http://schemas.microsoft.com/office/word/2010/wordprocessingGroup" xmlns:wpi="http://schemas.microsoft.com/office/word/2010/wordprocessingInk" xmlns:wne="http://schemas.microsoft.com/office/word/2006/wordml" xmlns:wps="http://schemas.microsoft.com/office/word/2010/wordprocessingShape" mc:Ignorable="w14 w15 w16se w16cid wp14">
   <w:endnote w:type="separator" w:id="-1">
-    <w:p xmlns:wp14="http://schemas.microsoft.com/office/word/2010/wordml" wp14:textId="77777777">
+    <w:p>
       <w:r>
         <w:separator/>
       </w:r>
     </w:p>
   </w:endnote>
   <w:endnote w:type="continuationSeparator" w:id="0">
-    <w:p xmlns:wp14="http://schemas.microsoft.com/office/word/2010/wordml" wp14:textId="77777777">
+    <w:p>
       <w:r>
         <w:continuationSeparator/>
       </w:r>
@@ -866,16 +850,16 @@
 </file>
 
 <file path=word/footnotes.xml><?xml version="1.0" encoding="utf-8"?>
-<w:footnotes xmlns:wpc="http://schemas.microsoft.com/office/word/2010/wordprocessingCanvas" xmlns:cx="http://schemas.microsoft.com/office/drawing/2014/chartex" xmlns:cx1="http://schemas.microsoft.com/office/drawing/2015/9/8/chartex" xmlns:cx2="http://schemas.microsoft.com/office/drawing/2015/10/21/chartex" xmlns:cx3="http://schemas.microsoft.com/office/drawing/2016/5/9/chartex" xmlns:cx4="http://schemas.microsoft.com/office/drawing/2016/5/10/chartex" xmlns:cx5="http://schemas.microsoft.com/office/drawing/2016/5/11/chartex" xmlns:cx6="http://schemas.microsoft.com/office/drawing/2016/5/12/chartex" xmlns:cx7="http://schemas.microsoft.com/office/drawing/2016/5/13/chartex" xmlns:cx8="http://schemas.microsoft.com/office/drawing/2016/5/14/chartex" xmlns:mc="http://schemas.openxmlformats.org/markup-compatibility/2006" xmlns:aink="http://schemas.microsoft.com/office/drawing/2016/ink" xmlns:am3d="http://schemas.microsoft.com/office/drawing/2017/model3d" xmlns:o="urn:schemas-microsoft-com:office:office" xmlns:r="http://schemas.openxmlformats.org/officeDocument/2006/relationships" xmlns:m="http://schemas.openxmlformats.org/officeDocument/2006/math" xmlns:v="urn:schemas-microsoft-com:vml" xmlns:wp14="http://schemas.microsoft.com/office/word/2010/wordprocessingDrawing" xmlns:wp="http://schemas.openxmlformats.org/drawingml/2006/wordprocessingDrawing" xmlns:w10="urn:schemas-microsoft-com:office:word" xmlns:w="http://schemas.openxmlformats.org/wordprocessingml/2006/main" xmlns:w14="http://schemas.microsoft.com/office/word/2010/wordml" xmlns:w15="http://schemas.microsoft.com/office/word/2012/wordml" xmlns:w16cex="http://schemas.microsoft.com/office/word/2018/wordml/cex" xmlns:w16cid="http://schemas.microsoft.com/office/word/2016/wordml/cid" xmlns:w16="http://schemas.microsoft.com/office/word/2018/wordml" xmlns:w16sdtdh="http://schemas.microsoft.com/office/word/2020/wordml/sdtdatahash" xmlns:w16se="http://schemas.microsoft.com/office/word/2015/wordml/symex" xmlns:wpg="http://schemas.microsoft.com/office/word/2010/wordprocessingGroup" xmlns:wpi="http://schemas.microsoft.com/office/word/2010/wordprocessingInk" xmlns:wne="http://schemas.microsoft.com/office/word/2006/wordml" xmlns:wps="http://schemas.microsoft.com/office/word/2010/wordprocessingShape" mc:Ignorable="w14 w15 w16se w16cid w16 w16cex w16sdtdh wp14">
+<w:footnotes xmlns:wpc="http://schemas.microsoft.com/office/word/2010/wordprocessingCanvas" xmlns:cx="http://schemas.microsoft.com/office/drawing/2014/chartex" xmlns:cx1="http://schemas.microsoft.com/office/drawing/2015/9/8/chartex" xmlns:cx2="http://schemas.microsoft.com/office/drawing/2015/10/21/chartex" xmlns:cx3="http://schemas.microsoft.com/office/drawing/2016/5/9/chartex" xmlns:cx4="http://schemas.microsoft.com/office/drawing/2016/5/10/chartex" xmlns:cx5="http://schemas.microsoft.com/office/drawing/2016/5/11/chartex" xmlns:cx6="http://schemas.microsoft.com/office/drawing/2016/5/12/chartex" xmlns:cx7="http://schemas.microsoft.com/office/drawing/2016/5/13/chartex" xmlns:cx8="http://schemas.microsoft.com/office/drawing/2016/5/14/chartex" xmlns:mc="http://schemas.openxmlformats.org/markup-compatibility/2006" xmlns:aink="http://schemas.microsoft.com/office/drawing/2016/ink" xmlns:am3d="http://schemas.microsoft.com/office/drawing/2017/model3d" xmlns:o="urn:schemas-microsoft-com:office:office" xmlns:r="http://schemas.openxmlformats.org/officeDocument/2006/relationships" xmlns:m="http://schemas.openxmlformats.org/officeDocument/2006/math" xmlns:v="urn:schemas-microsoft-com:vml" xmlns:wp14="http://schemas.microsoft.com/office/word/2010/wordprocessingDrawing" xmlns:wp="http://schemas.openxmlformats.org/drawingml/2006/wordprocessingDrawing" xmlns:w10="urn:schemas-microsoft-com:office:word" xmlns:w="http://schemas.openxmlformats.org/wordprocessingml/2006/main" xmlns:w14="http://schemas.microsoft.com/office/word/2010/wordml" xmlns:w15="http://schemas.microsoft.com/office/word/2012/wordml" xmlns:w16cid="http://schemas.microsoft.com/office/word/2016/wordml/cid" xmlns:w16se="http://schemas.microsoft.com/office/word/2015/wordml/symex" xmlns:wpg="http://schemas.microsoft.com/office/word/2010/wordprocessingGroup" xmlns:wpi="http://schemas.microsoft.com/office/word/2010/wordprocessingInk" xmlns:wne="http://schemas.microsoft.com/office/word/2006/wordml" xmlns:wps="http://schemas.microsoft.com/office/word/2010/wordprocessingShape" mc:Ignorable="w14 w15 w16se w16cid wp14">
   <w:footnote w:type="separator" w:id="-1">
-    <w:p xmlns:wp14="http://schemas.microsoft.com/office/word/2010/wordml" wp14:textId="77777777">
+    <w:p>
       <w:r>
         <w:separator/>
       </w:r>
     </w:p>
   </w:footnote>
   <w:footnote w:type="continuationSeparator" w:id="0">
-    <w:p xmlns:wp14="http://schemas.microsoft.com/office/word/2010/wordml" wp14:textId="77777777">
+    <w:p>
       <w:r>
         <w:continuationSeparator/>
       </w:r>
@@ -885,8 +869,121 @@
 </file>
 
 <file path=word/numbering.xml><?xml version="1.0" encoding="utf-8"?>
-<w:numbering xmlns:wpc="http://schemas.microsoft.com/office/word/2010/wordprocessingCanvas" xmlns:cx="http://schemas.microsoft.com/office/drawing/2014/chartex" xmlns:cx1="http://schemas.microsoft.com/office/drawing/2015/9/8/chartex" xmlns:cx2="http://schemas.microsoft.com/office/drawing/2015/10/21/chartex" xmlns:cx3="http://schemas.microsoft.com/office/drawing/2016/5/9/chartex" xmlns:cx4="http://schemas.microsoft.com/office/drawing/2016/5/10/chartex" xmlns:cx5="http://schemas.microsoft.com/office/drawing/2016/5/11/chartex" xmlns:cx6="http://schemas.microsoft.com/office/drawing/2016/5/12/chartex" xmlns:cx7="http://schemas.microsoft.com/office/drawing/2016/5/13/chartex" xmlns:cx8="http://schemas.microsoft.com/office/drawing/2016/5/14/chartex" xmlns:mc="http://schemas.openxmlformats.org/markup-compatibility/2006" xmlns:aink="http://schemas.microsoft.com/office/drawing/2016/ink" xmlns:am3d="http://schemas.microsoft.com/office/drawing/2017/model3d" xmlns:o="urn:schemas-microsoft-com:office:office" xmlns:r="http://schemas.openxmlformats.org/officeDocument/2006/relationships" xmlns:m="http://schemas.openxmlformats.org/officeDocument/2006/math" xmlns:v="urn:schemas-microsoft-com:vml" xmlns:wp14="http://schemas.microsoft.com/office/word/2010/wordprocessingDrawing" xmlns:wp="http://schemas.openxmlformats.org/drawingml/2006/wordprocessingDrawing" xmlns:w10="urn:schemas-microsoft-com:office:word" xmlns:w="http://schemas.openxmlformats.org/wordprocessingml/2006/main" xmlns:w14="http://schemas.microsoft.com/office/word/2010/wordml" xmlns:w15="http://schemas.microsoft.com/office/word/2012/wordml" xmlns:w16cex="http://schemas.microsoft.com/office/word/2018/wordml/cex" xmlns:w16cid="http://schemas.microsoft.com/office/word/2016/wordml/cid" xmlns:w16="http://schemas.microsoft.com/office/word/2018/wordml" xmlns:w16sdtdh="http://schemas.microsoft.com/office/word/2020/wordml/sdtdatahash" xmlns:w16se="http://schemas.microsoft.com/office/word/2015/wordml/symex" xmlns:wpg="http://schemas.microsoft.com/office/word/2010/wordprocessingGroup" xmlns:wpi="http://schemas.microsoft.com/office/word/2010/wordprocessingInk" xmlns:wne="http://schemas.microsoft.com/office/word/2006/wordml" xmlns:wps="http://schemas.microsoft.com/office/word/2010/wordprocessingShape" mc:Ignorable="w14 w15 w16se w16cid w16 w16cex w16sdtdh wp14">
+<w:numbering xmlns:wpc="http://schemas.microsoft.com/office/word/2010/wordprocessingCanvas" xmlns:cx="http://schemas.microsoft.com/office/drawing/2014/chartex" xmlns:cx1="http://schemas.microsoft.com/office/drawing/2015/9/8/chartex" xmlns:cx2="http://schemas.microsoft.com/office/drawing/2015/10/21/chartex" xmlns:cx3="http://schemas.microsoft.com/office/drawing/2016/5/9/chartex" xmlns:cx4="http://schemas.microsoft.com/office/drawing/2016/5/10/chartex" xmlns:cx5="http://schemas.microsoft.com/office/drawing/2016/5/11/chartex" xmlns:cx6="http://schemas.microsoft.com/office/drawing/2016/5/12/chartex" xmlns:cx7="http://schemas.microsoft.com/office/drawing/2016/5/13/chartex" xmlns:cx8="http://schemas.microsoft.com/office/drawing/2016/5/14/chartex" xmlns:mc="http://schemas.openxmlformats.org/markup-compatibility/2006" xmlns:aink="http://schemas.microsoft.com/office/drawing/2016/ink" xmlns:am3d="http://schemas.microsoft.com/office/drawing/2017/model3d" xmlns:o="urn:schemas-microsoft-com:office:office" xmlns:r="http://schemas.openxmlformats.org/officeDocument/2006/relationships" xmlns:m="http://schemas.openxmlformats.org/officeDocument/2006/math" xmlns:v="urn:schemas-microsoft-com:vml" xmlns:wp14="http://schemas.microsoft.com/office/word/2010/wordprocessingDrawing" xmlns:wp="http://schemas.openxmlformats.org/drawingml/2006/wordprocessingDrawing" xmlns:w10="urn:schemas-microsoft-com:office:word" xmlns:w="http://schemas.openxmlformats.org/wordprocessingml/2006/main" xmlns:w14="http://schemas.microsoft.com/office/word/2010/wordml" xmlns:w15="http://schemas.microsoft.com/office/word/2012/wordml" xmlns:w16cid="http://schemas.microsoft.com/office/word/2016/wordml/cid" xmlns:w16se="http://schemas.microsoft.com/office/word/2015/wordml/symex" xmlns:wpg="http://schemas.microsoft.com/office/word/2010/wordprocessingGroup" xmlns:wpi="http://schemas.microsoft.com/office/word/2010/wordprocessingInk" xmlns:wne="http://schemas.microsoft.com/office/word/2006/wordml" xmlns:wps="http://schemas.microsoft.com/office/word/2010/wordprocessingShape" mc:Ignorable="w14 w15 w16se w16cid wp14">
   <w:abstractNum w:abstractNumId="0" w15:restartNumberingAfterBreak="0">
+    <w:nsid w:val="368A1C4F"/>
+    <w:multiLevelType w:val="multilevel"/>
+    <w:tmpl w:val="98D82116"/>
+    <w:lvl w:ilvl="0">
+      <w:start w:val="1"/>
+      <w:numFmt w:val="decimal"/>
+      <w:lvlText w:val="%1."/>
+      <w:lvlJc w:val="left"/>
+      <w:pPr>
+        <w:tabs>
+          <w:tab w:val="num" w:pos="720"/>
+        </w:tabs>
+        <w:ind w:left="720" w:hanging="360"/>
+      </w:pPr>
+    </w:lvl>
+    <w:lvl w:ilvl="1" w:tentative="1">
+      <w:start w:val="1"/>
+      <w:numFmt w:val="decimal"/>
+      <w:lvlText w:val="%2."/>
+      <w:lvlJc w:val="left"/>
+      <w:pPr>
+        <w:tabs>
+          <w:tab w:val="num" w:pos="1440"/>
+        </w:tabs>
+        <w:ind w:left="1440" w:hanging="360"/>
+      </w:pPr>
+    </w:lvl>
+    <w:lvl w:ilvl="2" w:tentative="1">
+      <w:start w:val="1"/>
+      <w:numFmt w:val="decimal"/>
+      <w:lvlText w:val="%3."/>
+      <w:lvlJc w:val="left"/>
+      <w:pPr>
+        <w:tabs>
+          <w:tab w:val="num" w:pos="2160"/>
+        </w:tabs>
+        <w:ind w:left="2160" w:hanging="360"/>
+      </w:pPr>
+    </w:lvl>
+    <w:lvl w:ilvl="3" w:tentative="1">
+      <w:start w:val="1"/>
+      <w:numFmt w:val="decimal"/>
+      <w:lvlText w:val="%4."/>
+      <w:lvlJc w:val="left"/>
+      <w:pPr>
+        <w:tabs>
+          <w:tab w:val="num" w:pos="2880"/>
+        </w:tabs>
+        <w:ind w:left="2880" w:hanging="360"/>
+      </w:pPr>
+    </w:lvl>
+    <w:lvl w:ilvl="4" w:tentative="1">
+      <w:start w:val="1"/>
+      <w:numFmt w:val="decimal"/>
+      <w:lvlText w:val="%5."/>
+      <w:lvlJc w:val="left"/>
+      <w:pPr>
+        <w:tabs>
+          <w:tab w:val="num" w:pos="3600"/>
+        </w:tabs>
+        <w:ind w:left="3600" w:hanging="360"/>
+      </w:pPr>
+    </w:lvl>
+    <w:lvl w:ilvl="5" w:tentative="1">
+      <w:start w:val="1"/>
+      <w:numFmt w:val="decimal"/>
+      <w:lvlText w:val="%6."/>
+      <w:lvlJc w:val="left"/>
+      <w:pPr>
+        <w:tabs>
+          <w:tab w:val="num" w:pos="4320"/>
+        </w:tabs>
+        <w:ind w:left="4320" w:hanging="360"/>
+      </w:pPr>
+    </w:lvl>
+    <w:lvl w:ilvl="6" w:tentative="1">
+      <w:start w:val="1"/>
+      <w:numFmt w:val="decimal"/>
+      <w:lvlText w:val="%7."/>
+      <w:lvlJc w:val="left"/>
+      <w:pPr>
+        <w:tabs>
+          <w:tab w:val="num" w:pos="5040"/>
+        </w:tabs>
+        <w:ind w:left="5040" w:hanging="360"/>
+      </w:pPr>
+    </w:lvl>
+    <w:lvl w:ilvl="7" w:tentative="1">
+      <w:start w:val="1"/>
+      <w:numFmt w:val="decimal"/>
+      <w:lvlText w:val="%8."/>
+      <w:lvlJc w:val="left"/>
+      <w:pPr>
+        <w:tabs>
+          <w:tab w:val="num" w:pos="5760"/>
+        </w:tabs>
+        <w:ind w:left="5760" w:hanging="360"/>
+      </w:pPr>
+    </w:lvl>
+    <w:lvl w:ilvl="8" w:tentative="1">
+      <w:start w:val="1"/>
+      <w:numFmt w:val="decimal"/>
+      <w:lvlText w:val="%9."/>
+      <w:lvlJc w:val="left"/>
+      <w:pPr>
+        <w:tabs>
+          <w:tab w:val="num" w:pos="6480"/>
+        </w:tabs>
+        <w:ind w:left="6480" w:hanging="360"/>
+      </w:pPr>
+    </w:lvl>
+  </w:abstractNum>
+  <w:abstractNum w:abstractNumId="1" w15:restartNumberingAfterBreak="0">
     <w:nsid w:val="6D6E537A"/>
     <w:multiLevelType w:val="hybridMultilevel"/>
     <w:tmpl w:val="12024060"/>
@@ -898,7 +995,7 @@
         <w:ind w:left="360" w:hanging="360"/>
       </w:pPr>
       <w:rPr>
-        <w:rFonts w:hint="eastAsia" w:ascii="PMingLiU" w:hAnsi="PMingLiU" w:eastAsia="PMingLiU" w:cs="Times New Roman"/>
+        <w:rFonts w:ascii="新細明體" w:eastAsia="新細明體" w:hAnsi="新細明體" w:cs="Times New Roman" w:hint="eastAsia"/>
       </w:rPr>
     </w:lvl>
     <w:lvl w:ilvl="1" w:tplc="04090003" w:tentative="1">
@@ -910,7 +1007,7 @@
         <w:ind w:left="960" w:hanging="480"/>
       </w:pPr>
       <w:rPr>
-        <w:rFonts w:hint="default" w:ascii="Wingdings" w:hAnsi="Wingdings"/>
+        <w:rFonts w:ascii="Wingdings" w:hAnsi="Wingdings" w:hint="default"/>
       </w:rPr>
     </w:lvl>
     <w:lvl w:ilvl="2" w:tplc="04090005" w:tentative="1">
@@ -922,7 +1019,7 @@
         <w:ind w:left="1440" w:hanging="480"/>
       </w:pPr>
       <w:rPr>
-        <w:rFonts w:hint="default" w:ascii="Wingdings" w:hAnsi="Wingdings"/>
+        <w:rFonts w:ascii="Wingdings" w:hAnsi="Wingdings" w:hint="default"/>
       </w:rPr>
     </w:lvl>
     <w:lvl w:ilvl="3" w:tplc="04090001" w:tentative="1">
@@ -934,7 +1031,7 @@
         <w:ind w:left="1920" w:hanging="480"/>
       </w:pPr>
       <w:rPr>
-        <w:rFonts w:hint="default" w:ascii="Wingdings" w:hAnsi="Wingdings"/>
+        <w:rFonts w:ascii="Wingdings" w:hAnsi="Wingdings" w:hint="default"/>
       </w:rPr>
     </w:lvl>
     <w:lvl w:ilvl="4" w:tplc="04090003" w:tentative="1">
@@ -946,7 +1043,7 @@
         <w:ind w:left="2400" w:hanging="480"/>
       </w:pPr>
       <w:rPr>
-        <w:rFonts w:hint="default" w:ascii="Wingdings" w:hAnsi="Wingdings"/>
+        <w:rFonts w:ascii="Wingdings" w:hAnsi="Wingdings" w:hint="default"/>
       </w:rPr>
     </w:lvl>
     <w:lvl w:ilvl="5" w:tplc="04090005" w:tentative="1">
@@ -958,7 +1055,7 @@
         <w:ind w:left="2880" w:hanging="480"/>
       </w:pPr>
       <w:rPr>
-        <w:rFonts w:hint="default" w:ascii="Wingdings" w:hAnsi="Wingdings"/>
+        <w:rFonts w:ascii="Wingdings" w:hAnsi="Wingdings" w:hint="default"/>
       </w:rPr>
     </w:lvl>
     <w:lvl w:ilvl="6" w:tplc="04090001" w:tentative="1">
@@ -970,7 +1067,7 @@
         <w:ind w:left="3360" w:hanging="480"/>
       </w:pPr>
       <w:rPr>
-        <w:rFonts w:hint="default" w:ascii="Wingdings" w:hAnsi="Wingdings"/>
+        <w:rFonts w:ascii="Wingdings" w:hAnsi="Wingdings" w:hint="default"/>
       </w:rPr>
     </w:lvl>
     <w:lvl w:ilvl="7" w:tplc="04090003" w:tentative="1">
@@ -982,7 +1079,7 @@
         <w:ind w:left="3840" w:hanging="480"/>
       </w:pPr>
       <w:rPr>
-        <w:rFonts w:hint="default" w:ascii="Wingdings" w:hAnsi="Wingdings"/>
+        <w:rFonts w:ascii="Wingdings" w:hAnsi="Wingdings" w:hint="default"/>
       </w:rPr>
     </w:lvl>
     <w:lvl w:ilvl="8" w:tplc="04090005" w:tentative="1">
@@ -994,38 +1091,41 @@
         <w:ind w:left="4320" w:hanging="480"/>
       </w:pPr>
       <w:rPr>
-        <w:rFonts w:hint="default" w:ascii="Wingdings" w:hAnsi="Wingdings"/>
+        <w:rFonts w:ascii="Wingdings" w:hAnsi="Wingdings" w:hint="default"/>
       </w:rPr>
     </w:lvl>
   </w:abstractNum>
   <w:num w:numId="1">
+    <w:abstractNumId w:val="1"/>
+  </w:num>
+  <w:num w:numId="2">
     <w:abstractNumId w:val="0"/>
   </w:num>
 </w:numbering>
 </file>
 
 <file path=word/styles.xml><?xml version="1.0" encoding="utf-8"?>
-<w:styles xmlns:wp14="http://schemas.microsoft.com/office/word/2010/wordprocessingDrawing" xmlns:mc="http://schemas.openxmlformats.org/markup-compatibility/2006" xmlns:r="http://schemas.openxmlformats.org/officeDocument/2006/relationships" xmlns:w="http://schemas.openxmlformats.org/wordprocessingml/2006/main" xmlns:w14="http://schemas.microsoft.com/office/word/2010/wordml" xmlns:w15="http://schemas.microsoft.com/office/word/2012/wordml" xmlns:w16cex="http://schemas.microsoft.com/office/word/2018/wordml/cex" xmlns:w16cid="http://schemas.microsoft.com/office/word/2016/wordml/cid" xmlns:w16="http://schemas.microsoft.com/office/word/2018/wordml" xmlns:w16sdtdh="http://schemas.microsoft.com/office/word/2020/wordml/sdtdatahash" xmlns:w16se="http://schemas.microsoft.com/office/word/2015/wordml/symex" mc:Ignorable="w14 w15 w16se w16cid w16 w16cex w16sdtdh wp14">
+<w:styles xmlns:mc="http://schemas.openxmlformats.org/markup-compatibility/2006" xmlns:r="http://schemas.openxmlformats.org/officeDocument/2006/relationships" xmlns:w="http://schemas.openxmlformats.org/wordprocessingml/2006/main" xmlns:w14="http://schemas.microsoft.com/office/word/2010/wordml" xmlns:w15="http://schemas.microsoft.com/office/word/2012/wordml" xmlns:w16cid="http://schemas.microsoft.com/office/word/2016/wordml/cid" xmlns:w16se="http://schemas.microsoft.com/office/word/2015/wordml/symex" mc:Ignorable="w14 w15 w16se w16cid">
   <w:docDefaults>
     <w:rPrDefault>
       <w:rPr>
-        <w:rFonts w:ascii="Calibri" w:hAnsi="Calibri" w:eastAsia="PMingLiU" w:cs="Times New Roman"/>
+        <w:rFonts w:ascii="Calibri" w:eastAsia="新細明體" w:hAnsi="Calibri" w:cs="Times New Roman"/>
         <w:lang w:val="en-US" w:eastAsia="zh-TW" w:bidi="ar-SA"/>
       </w:rPr>
     </w:rPrDefault>
     <w:pPrDefault/>
   </w:docDefaults>
-  <w:latentStyles w:defLockedState="0" w:defUIPriority="99" w:defSemiHidden="0" w:defUnhideWhenUsed="0" w:defQFormat="0" w:count="376">
+  <w:latentStyles w:defLockedState="0" w:defUIPriority="99" w:defSemiHidden="0" w:defUnhideWhenUsed="0" w:defQFormat="0" w:count="375">
     <w:lsdException w:name="Normal" w:uiPriority="0" w:qFormat="1"/>
     <w:lsdException w:name="heading 1" w:uiPriority="9" w:qFormat="1"/>
-    <w:lsdException w:name="heading 2" w:uiPriority="9" w:semiHidden="1" w:unhideWhenUsed="1" w:qFormat="1"/>
-    <w:lsdException w:name="heading 3" w:uiPriority="9" w:semiHidden="1" w:unhideWhenUsed="1" w:qFormat="1"/>
-    <w:lsdException w:name="heading 4" w:uiPriority="9" w:semiHidden="1" w:unhideWhenUsed="1" w:qFormat="1"/>
-    <w:lsdException w:name="heading 5" w:uiPriority="9" w:semiHidden="1" w:unhideWhenUsed="1" w:qFormat="1"/>
-    <w:lsdException w:name="heading 6" w:uiPriority="9" w:semiHidden="1" w:unhideWhenUsed="1" w:qFormat="1"/>
-    <w:lsdException w:name="heading 7" w:uiPriority="9" w:semiHidden="1" w:unhideWhenUsed="1" w:qFormat="1"/>
-    <w:lsdException w:name="heading 8" w:uiPriority="9" w:semiHidden="1" w:unhideWhenUsed="1" w:qFormat="1"/>
-    <w:lsdException w:name="heading 9" w:uiPriority="9" w:semiHidden="1" w:unhideWhenUsed="1" w:qFormat="1"/>
+    <w:lsdException w:name="heading 2" w:semiHidden="1" w:uiPriority="9" w:unhideWhenUsed="1" w:qFormat="1"/>
+    <w:lsdException w:name="heading 3" w:semiHidden="1" w:uiPriority="9" w:unhideWhenUsed="1" w:qFormat="1"/>
+    <w:lsdException w:name="heading 4" w:semiHidden="1" w:uiPriority="9" w:unhideWhenUsed="1" w:qFormat="1"/>
+    <w:lsdException w:name="heading 5" w:semiHidden="1" w:uiPriority="9" w:unhideWhenUsed="1" w:qFormat="1"/>
+    <w:lsdException w:name="heading 6" w:semiHidden="1" w:uiPriority="9" w:unhideWhenUsed="1" w:qFormat="1"/>
+    <w:lsdException w:name="heading 7" w:semiHidden="1" w:uiPriority="9" w:unhideWhenUsed="1" w:qFormat="1"/>
+    <w:lsdException w:name="heading 8" w:semiHidden="1" w:uiPriority="9" w:unhideWhenUsed="1" w:qFormat="1"/>
+    <w:lsdException w:name="heading 9" w:semiHidden="1" w:uiPriority="9" w:unhideWhenUsed="1" w:qFormat="1"/>
     <w:lsdException w:name="index 1" w:semiHidden="1" w:unhideWhenUsed="1"/>
     <w:lsdException w:name="index 2" w:semiHidden="1" w:unhideWhenUsed="1"/>
     <w:lsdException w:name="index 3" w:semiHidden="1" w:unhideWhenUsed="1"/>
@@ -1035,22 +1135,22 @@
     <w:lsdException w:name="index 7" w:semiHidden="1" w:unhideWhenUsed="1"/>
     <w:lsdException w:name="index 8" w:semiHidden="1" w:unhideWhenUsed="1"/>
     <w:lsdException w:name="index 9" w:semiHidden="1" w:unhideWhenUsed="1"/>
-    <w:lsdException w:name="toc 1" w:uiPriority="39" w:semiHidden="1" w:unhideWhenUsed="1"/>
-    <w:lsdException w:name="toc 2" w:uiPriority="39" w:semiHidden="1" w:unhideWhenUsed="1"/>
-    <w:lsdException w:name="toc 3" w:uiPriority="39" w:semiHidden="1" w:unhideWhenUsed="1"/>
-    <w:lsdException w:name="toc 4" w:uiPriority="39" w:semiHidden="1" w:unhideWhenUsed="1"/>
-    <w:lsdException w:name="toc 5" w:uiPriority="39" w:semiHidden="1" w:unhideWhenUsed="1"/>
-    <w:lsdException w:name="toc 6" w:uiPriority="39" w:semiHidden="1" w:unhideWhenUsed="1"/>
-    <w:lsdException w:name="toc 7" w:uiPriority="39" w:semiHidden="1" w:unhideWhenUsed="1"/>
-    <w:lsdException w:name="toc 8" w:uiPriority="39" w:semiHidden="1" w:unhideWhenUsed="1"/>
-    <w:lsdException w:name="toc 9" w:uiPriority="39" w:semiHidden="1" w:unhideWhenUsed="1"/>
+    <w:lsdException w:name="toc 1" w:semiHidden="1" w:uiPriority="39" w:unhideWhenUsed="1"/>
+    <w:lsdException w:name="toc 2" w:semiHidden="1" w:uiPriority="39" w:unhideWhenUsed="1"/>
+    <w:lsdException w:name="toc 3" w:semiHidden="1" w:uiPriority="39" w:unhideWhenUsed="1"/>
+    <w:lsdException w:name="toc 4" w:semiHidden="1" w:uiPriority="39" w:unhideWhenUsed="1"/>
+    <w:lsdException w:name="toc 5" w:semiHidden="1" w:uiPriority="39" w:unhideWhenUsed="1"/>
+    <w:lsdException w:name="toc 6" w:semiHidden="1" w:uiPriority="39" w:unhideWhenUsed="1"/>
+    <w:lsdException w:name="toc 7" w:semiHidden="1" w:uiPriority="39" w:unhideWhenUsed="1"/>
+    <w:lsdException w:name="toc 8" w:semiHidden="1" w:uiPriority="39" w:unhideWhenUsed="1"/>
+    <w:lsdException w:name="toc 9" w:semiHidden="1" w:uiPriority="39" w:unhideWhenUsed="1"/>
     <w:lsdException w:name="Normal Indent" w:semiHidden="1" w:unhideWhenUsed="1"/>
     <w:lsdException w:name="footnote text" w:semiHidden="1" w:unhideWhenUsed="1"/>
     <w:lsdException w:name="annotation text" w:semiHidden="1" w:unhideWhenUsed="1"/>
     <w:lsdException w:name="header" w:semiHidden="1" w:unhideWhenUsed="1"/>
     <w:lsdException w:name="footer" w:semiHidden="1" w:unhideWhenUsed="1"/>
     <w:lsdException w:name="index heading" w:semiHidden="1" w:unhideWhenUsed="1"/>
-    <w:lsdException w:name="caption" w:uiPriority="35" w:semiHidden="1" w:unhideWhenUsed="1" w:qFormat="1"/>
+    <w:lsdException w:name="caption" w:semiHidden="1" w:uiPriority="35" w:unhideWhenUsed="1" w:qFormat="1"/>
     <w:lsdException w:name="table of figures" w:semiHidden="1" w:unhideWhenUsed="1"/>
     <w:lsdException w:name="envelope address" w:semiHidden="1" w:unhideWhenUsed="1"/>
     <w:lsdException w:name="envelope return" w:semiHidden="1" w:unhideWhenUsed="1"/>
@@ -1081,7 +1181,7 @@
     <w:lsdException w:name="Title" w:uiPriority="10" w:qFormat="1"/>
     <w:lsdException w:name="Closing" w:semiHidden="1" w:unhideWhenUsed="1"/>
     <w:lsdException w:name="Signature" w:semiHidden="1" w:unhideWhenUsed="1"/>
-    <w:lsdException w:name="Default Paragraph Font" w:uiPriority="1" w:semiHidden="1" w:unhideWhenUsed="1"/>
+    <w:lsdException w:name="Default Paragraph Font" w:semiHidden="1" w:uiPriority="1" w:unhideWhenUsed="1"/>
     <w:lsdException w:name="Body Text" w:semiHidden="1" w:unhideWhenUsed="1"/>
     <w:lsdException w:name="Body Text Indent" w:semiHidden="1" w:unhideWhenUsed="1"/>
     <w:lsdException w:name="List Continue" w:semiHidden="1" w:unhideWhenUsed="1"/>
@@ -1281,8 +1381,8 @@
     <w:lsdException w:name="Subtle Reference" w:uiPriority="31" w:qFormat="1"/>
     <w:lsdException w:name="Intense Reference" w:uiPriority="32" w:qFormat="1"/>
     <w:lsdException w:name="Book Title" w:uiPriority="33" w:qFormat="1"/>
-    <w:lsdException w:name="Bibliography" w:uiPriority="37" w:semiHidden="1" w:unhideWhenUsed="1"/>
-    <w:lsdException w:name="TOC Heading" w:uiPriority="39" w:semiHidden="1" w:unhideWhenUsed="1" w:qFormat="1"/>
+    <w:lsdException w:name="Bibliography" w:semiHidden="1" w:uiPriority="37" w:unhideWhenUsed="1"/>
+    <w:lsdException w:name="TOC Heading" w:semiHidden="1" w:uiPriority="39" w:unhideWhenUsed="1" w:qFormat="1"/>
     <w:lsdException w:name="Plain Table 1" w:uiPriority="41"/>
     <w:lsdException w:name="Plain Table 2" w:uiPriority="42"/>
     <w:lsdException w:name="Plain Table 3" w:uiPriority="43"/>
@@ -1391,9 +1491,8 @@
     <w:lsdException w:name="Smart Hyperlink" w:semiHidden="1" w:unhideWhenUsed="1"/>
     <w:lsdException w:name="Hashtag" w:semiHidden="1" w:unhideWhenUsed="1"/>
     <w:lsdException w:name="Unresolved Mention" w:semiHidden="1" w:unhideWhenUsed="1"/>
-    <w:lsdException w:name="Smart Link" w:semiHidden="1" w:unhideWhenUsed="1"/>
   </w:latentStyles>
-  <w:style w:type="paragraph" w:styleId="a" w:default="1">
+  <w:style w:type="paragraph" w:default="1" w:styleId="a">
     <w:name w:val="Normal"/>
     <w:qFormat/>
     <w:rsid w:val="00290C99"/>
@@ -1406,18 +1505,17 @@
       <w:szCs w:val="22"/>
     </w:rPr>
   </w:style>
-  <w:style w:type="character" w:styleId="a0" w:default="1">
+  <w:style w:type="character" w:default="1" w:styleId="a0">
     <w:name w:val="Default Paragraph Font"/>
     <w:uiPriority w:val="1"/>
     <w:semiHidden/>
     <w:unhideWhenUsed/>
   </w:style>
-  <w:style w:type="table" w:styleId="a1" w:default="1">
+  <w:style w:type="table" w:default="1" w:styleId="a1">
     <w:name w:val="Normal Table"/>
     <w:uiPriority w:val="99"/>
     <w:semiHidden/>
     <w:unhideWhenUsed/>
-    <w:qFormat/>
     <w:tblPr>
       <w:tblInd w:w="0" w:type="dxa"/>
       <w:tblCellMar>
@@ -1428,7 +1526,7 @@
       </w:tblCellMar>
     </w:tblPr>
   </w:style>
-  <w:style w:type="numbering" w:styleId="a2" w:default="1">
+  <w:style w:type="numbering" w:default="1" w:styleId="a2">
     <w:name w:val="No List"/>
     <w:uiPriority w:val="99"/>
     <w:semiHidden/>
@@ -1441,12 +1539,12 @@
     <w:rsid w:val="00BD0DD2"/>
     <w:tblPr>
       <w:tblBorders>
-        <w:top w:val="single" w:color="auto" w:sz="4" w:space="0"/>
-        <w:left w:val="single" w:color="auto" w:sz="4" w:space="0"/>
-        <w:bottom w:val="single" w:color="auto" w:sz="4" w:space="0"/>
-        <w:right w:val="single" w:color="auto" w:sz="4" w:space="0"/>
-        <w:insideH w:val="single" w:color="auto" w:sz="4" w:space="0"/>
-        <w:insideV w:val="single" w:color="auto" w:sz="4" w:space="0"/>
+        <w:top w:val="single" w:sz="4" w:space="0" w:color="auto"/>
+        <w:left w:val="single" w:sz="4" w:space="0" w:color="auto"/>
+        <w:bottom w:val="single" w:sz="4" w:space="0" w:color="auto"/>
+        <w:right w:val="single" w:sz="4" w:space="0" w:color="auto"/>
+        <w:insideH w:val="single" w:sz="4" w:space="0" w:color="auto"/>
+        <w:insideV w:val="single" w:sz="4" w:space="0" w:color="auto"/>
       </w:tblBorders>
     </w:tblPr>
   </w:style>
@@ -1457,7 +1555,7 @@
     <w:qFormat/>
     <w:rsid w:val="00D83BFD"/>
     <w:pPr>
-      <w:ind w:left="480" w:leftChars="200"/>
+      <w:ind w:leftChars="200" w:left="480"/>
     </w:pPr>
   </w:style>
   <w:style w:type="paragraph" w:styleId="a5">
@@ -1465,7 +1563,6 @@
     <w:basedOn w:val="a"/>
     <w:link w:val="a6"/>
     <w:uiPriority w:val="99"/>
-    <w:semiHidden/>
     <w:unhideWhenUsed/>
     <w:rsid w:val="002C3D0F"/>
     <w:pPr>
@@ -1480,12 +1577,11 @@
       <w:szCs w:val="20"/>
     </w:rPr>
   </w:style>
-  <w:style w:type="character" w:styleId="a6" w:customStyle="1">
+  <w:style w:type="character" w:customStyle="1" w:styleId="a6">
     <w:name w:val="頁首 字元"/>
     <w:basedOn w:val="a0"/>
     <w:link w:val="a5"/>
     <w:uiPriority w:val="99"/>
-    <w:semiHidden/>
     <w:rsid w:val="002C3D0F"/>
     <w:rPr>
       <w:kern w:val="2"/>
@@ -1496,7 +1592,6 @@
     <w:basedOn w:val="a"/>
     <w:link w:val="a8"/>
     <w:uiPriority w:val="99"/>
-    <w:semiHidden/>
     <w:unhideWhenUsed/>
     <w:rsid w:val="002C3D0F"/>
     <w:pPr>
@@ -1511,15 +1606,28 @@
       <w:szCs w:val="20"/>
     </w:rPr>
   </w:style>
-  <w:style w:type="character" w:styleId="a8" w:customStyle="1">
+  <w:style w:type="character" w:customStyle="1" w:styleId="a8">
     <w:name w:val="頁尾 字元"/>
     <w:basedOn w:val="a0"/>
     <w:link w:val="a7"/>
     <w:uiPriority w:val="99"/>
-    <w:semiHidden/>
     <w:rsid w:val="002C3D0F"/>
     <w:rPr>
       <w:kern w:val="2"/>
+    </w:rPr>
+  </w:style>
+  <w:style w:type="paragraph" w:customStyle="1" w:styleId="messagelistitem-1-jvgy">
+    <w:name w:val="messagelistitem-1-jvgy"/>
+    <w:basedOn w:val="a"/>
+    <w:rsid w:val="00C104A4"/>
+    <w:pPr>
+      <w:widowControl/>
+      <w:spacing w:before="100" w:beforeAutospacing="1" w:after="100" w:afterAutospacing="1"/>
+    </w:pPr>
+    <w:rPr>
+      <w:rFonts w:ascii="新細明體" w:hAnsi="新細明體" w:cs="新細明體"/>
+      <w:kern w:val="0"/>
+      <w:szCs w:val="24"/>
     </w:rPr>
   </w:style>
 </w:styles>
